--- a/Dokumentacija/Dokumentacija.docx
+++ b/Dokumentacija/Dokumentacija.docx
@@ -9,22 +9,19 @@
           <w:b/>
           <w:sz w:val="44"/>
           <w:szCs w:val="44"/>
-          <w:lang/>
-        </w:rPr>
-      </w:pPr>
-      <w:r>
-        <w:rPr>
-          <w:sz w:val="36"/>
-          <w:szCs w:val="36"/>
-          <w:lang/>
-        </w:rPr>
-        <w:tab/>
-      </w:r>
-      <w:r>
-        <w:rPr>
-          <w:sz w:val="36"/>
-          <w:szCs w:val="36"/>
-          <w:lang/>
+        </w:rPr>
+      </w:pPr>
+      <w:r>
+        <w:rPr>
+          <w:sz w:val="36"/>
+          <w:szCs w:val="36"/>
+        </w:rPr>
+        <w:tab/>
+      </w:r>
+      <w:r>
+        <w:rPr>
+          <w:sz w:val="36"/>
+          <w:szCs w:val="36"/>
         </w:rPr>
         <w:t xml:space="preserve">    </w:t>
       </w:r>
@@ -32,7 +29,6 @@
         <w:rPr>
           <w:sz w:val="36"/>
           <w:szCs w:val="36"/>
-          <w:lang/>
         </w:rPr>
         <w:t>UNIVERZITET U NOVAM SADU</w:t>
       </w:r>
@@ -40,32 +36,28 @@
         <w:rPr>
           <w:sz w:val="36"/>
           <w:szCs w:val="36"/>
-          <w:lang/>
-        </w:rPr>
-        <w:br/>
-      </w:r>
-      <w:r>
-        <w:rPr>
-          <w:sz w:val="36"/>
-          <w:szCs w:val="36"/>
-          <w:lang/>
-        </w:rPr>
-        <w:tab/>
-      </w:r>
-      <w:r>
-        <w:rPr>
-          <w:sz w:val="36"/>
-          <w:szCs w:val="36"/>
-          <w:lang/>
-        </w:rPr>
-        <w:tab/>
-      </w:r>
-      <w:r>
-        <w:rPr>
-          <w:b/>
-          <w:sz w:val="36"/>
-          <w:szCs w:val="36"/>
-          <w:lang/>
+        </w:rPr>
+        <w:br/>
+      </w:r>
+      <w:r>
+        <w:rPr>
+          <w:sz w:val="36"/>
+          <w:szCs w:val="36"/>
+        </w:rPr>
+        <w:tab/>
+      </w:r>
+      <w:r>
+        <w:rPr>
+          <w:sz w:val="36"/>
+          <w:szCs w:val="36"/>
+        </w:rPr>
+        <w:tab/>
+      </w:r>
+      <w:r>
+        <w:rPr>
+          <w:b/>
+          <w:sz w:val="36"/>
+          <w:szCs w:val="36"/>
         </w:rPr>
         <w:t>FAKULTET TEHNIČKIH NAUKA U NOVOM SADU</w:t>
       </w:r>
@@ -74,15 +66,13 @@
           <w:b/>
           <w:sz w:val="32"/>
           <w:szCs w:val="32"/>
-          <w:lang/>
-        </w:rPr>
-        <w:br/>
-      </w:r>
-      <w:r>
-        <w:rPr>
-          <w:sz w:val="32"/>
-          <w:szCs w:val="32"/>
-          <w:lang/>
+        </w:rPr>
+        <w:br/>
+      </w:r>
+      <w:r>
+        <w:rPr>
+          <w:sz w:val="32"/>
+          <w:szCs w:val="32"/>
         </w:rPr>
         <w:t>______________________________________________________</w:t>
       </w:r>
@@ -90,7 +80,6 @@
         <w:rPr>
           <w:sz w:val="32"/>
           <w:szCs w:val="32"/>
-          <w:lang/>
         </w:rPr>
         <w:t>_____</w:t>
       </w:r>
@@ -98,23 +87,20 @@
         <w:rPr>
           <w:sz w:val="32"/>
           <w:szCs w:val="32"/>
-          <w:lang/>
-        </w:rPr>
-        <w:br/>
-      </w:r>
-      <w:r>
-        <w:rPr>
-          <w:sz w:val="32"/>
-          <w:szCs w:val="32"/>
-          <w:lang/>
-        </w:rPr>
-        <w:br/>
-      </w:r>
-      <w:r>
-        <w:rPr>
-          <w:sz w:val="32"/>
-          <w:szCs w:val="32"/>
-          <w:lang/>
+        </w:rPr>
+        <w:br/>
+      </w:r>
+      <w:r>
+        <w:rPr>
+          <w:sz w:val="32"/>
+          <w:szCs w:val="32"/>
+        </w:rPr>
+        <w:br/>
+      </w:r>
+      <w:r>
+        <w:rPr>
+          <w:sz w:val="32"/>
+          <w:szCs w:val="32"/>
         </w:rPr>
         <w:br/>
       </w:r>
@@ -122,7 +108,6 @@
         <w:rPr>
           <w:sz w:val="52"/>
           <w:szCs w:val="52"/>
-          <w:lang/>
         </w:rPr>
         <w:t>Branislav Novak</w:t>
       </w:r>
@@ -130,7 +115,6 @@
         <w:rPr>
           <w:sz w:val="32"/>
           <w:szCs w:val="32"/>
-          <w:lang/>
         </w:rPr>
         <w:t xml:space="preserve"> </w:t>
       </w:r>
@@ -138,16 +122,14 @@
         <w:rPr>
           <w:sz w:val="32"/>
           <w:szCs w:val="32"/>
-          <w:lang/>
-        </w:rPr>
-        <w:br/>
-      </w:r>
-      <w:r>
-        <w:rPr>
-          <w:b/>
-          <w:sz w:val="36"/>
-          <w:szCs w:val="36"/>
-          <w:lang/>
+        </w:rPr>
+        <w:br/>
+      </w:r>
+      <w:r>
+        <w:rPr>
+          <w:b/>
+          <w:sz w:val="36"/>
+          <w:szCs w:val="36"/>
         </w:rPr>
         <w:t>RA221/2015</w:t>
       </w:r>
@@ -156,25 +138,22 @@
           <w:b/>
           <w:sz w:val="36"/>
           <w:szCs w:val="36"/>
-          <w:lang/>
-        </w:rPr>
-        <w:br/>
-      </w:r>
-      <w:r>
-        <w:rPr>
-          <w:b/>
-          <w:sz w:val="36"/>
-          <w:szCs w:val="36"/>
-          <w:lang/>
-        </w:rPr>
-        <w:br/>
-      </w:r>
-      <w:r>
-        <w:rPr>
-          <w:b/>
-          <w:sz w:val="36"/>
-          <w:szCs w:val="36"/>
-          <w:lang/>
+        </w:rPr>
+        <w:br/>
+      </w:r>
+      <w:r>
+        <w:rPr>
+          <w:b/>
+          <w:sz w:val="36"/>
+          <w:szCs w:val="36"/>
+        </w:rPr>
+        <w:br/>
+      </w:r>
+      <w:r>
+        <w:rPr>
+          <w:b/>
+          <w:sz w:val="36"/>
+          <w:szCs w:val="36"/>
         </w:rPr>
         <w:br/>
       </w:r>
@@ -183,7 +162,6 @@
           <w:b/>
           <w:sz w:val="52"/>
           <w:szCs w:val="52"/>
-          <w:lang/>
         </w:rPr>
         <w:tab/>
       </w:r>
@@ -192,7 +170,6 @@
           <w:b/>
           <w:sz w:val="52"/>
           <w:szCs w:val="52"/>
-          <w:lang/>
         </w:rPr>
         <w:tab/>
       </w:r>
@@ -201,7 +178,6 @@
           <w:b/>
           <w:sz w:val="52"/>
           <w:szCs w:val="52"/>
-          <w:lang/>
         </w:rPr>
         <w:br/>
       </w:r>
@@ -210,7 +186,6 @@
           <w:b/>
           <w:sz w:val="52"/>
           <w:szCs w:val="52"/>
-          <w:lang/>
         </w:rPr>
         <w:tab/>
       </w:r>
@@ -219,7 +194,6 @@
           <w:b/>
           <w:sz w:val="52"/>
           <w:szCs w:val="52"/>
-          <w:lang/>
         </w:rPr>
         <w:tab/>
       </w:r>
@@ -228,7 +202,6 @@
           <w:b/>
           <w:sz w:val="52"/>
           <w:szCs w:val="52"/>
-          <w:lang/>
         </w:rPr>
         <w:t xml:space="preserve">Implementacija algoritama </w:t>
       </w:r>
@@ -237,7 +210,6 @@
           <w:b/>
           <w:sz w:val="52"/>
           <w:szCs w:val="52"/>
-          <w:lang/>
         </w:rPr>
         <w:br/>
       </w:r>
@@ -246,7 +218,6 @@
           <w:b/>
           <w:sz w:val="52"/>
           <w:szCs w:val="52"/>
-          <w:lang/>
         </w:rPr>
         <w:tab/>
       </w:r>
@@ -255,7 +226,6 @@
           <w:b/>
           <w:sz w:val="52"/>
           <w:szCs w:val="52"/>
-          <w:lang/>
         </w:rPr>
         <w:tab/>
       </w:r>
@@ -264,7 +234,6 @@
           <w:b/>
           <w:sz w:val="52"/>
           <w:szCs w:val="52"/>
-          <w:lang/>
         </w:rPr>
         <w:tab/>
       </w:r>
@@ -273,7 +242,6 @@
           <w:b/>
           <w:sz w:val="52"/>
           <w:szCs w:val="52"/>
-          <w:lang/>
         </w:rPr>
         <w:t>za interpolaciju slike</w:t>
       </w:r>
@@ -282,7 +250,6 @@
           <w:b/>
           <w:sz w:val="52"/>
           <w:szCs w:val="52"/>
-          <w:lang/>
         </w:rPr>
         <w:br/>
       </w:r>
@@ -291,31 +258,27 @@
           <w:b/>
           <w:sz w:val="52"/>
           <w:szCs w:val="52"/>
-          <w:lang/>
-        </w:rPr>
-        <w:br/>
-      </w:r>
-      <w:r>
-        <w:rPr>
-          <w:sz w:val="32"/>
-          <w:szCs w:val="32"/>
-          <w:lang/>
-        </w:rPr>
-        <w:tab/>
-      </w:r>
-      <w:r>
-        <w:rPr>
-          <w:sz w:val="32"/>
-          <w:szCs w:val="32"/>
-          <w:lang/>
-        </w:rPr>
-        <w:tab/>
-      </w:r>
-      <w:r>
-        <w:rPr>
-          <w:sz w:val="32"/>
-          <w:szCs w:val="32"/>
-          <w:lang/>
+        </w:rPr>
+        <w:br/>
+      </w:r>
+      <w:r>
+        <w:rPr>
+          <w:sz w:val="32"/>
+          <w:szCs w:val="32"/>
+        </w:rPr>
+        <w:tab/>
+      </w:r>
+      <w:r>
+        <w:rPr>
+          <w:sz w:val="32"/>
+          <w:szCs w:val="32"/>
+        </w:rPr>
+        <w:tab/>
+      </w:r>
+      <w:r>
+        <w:rPr>
+          <w:sz w:val="32"/>
+          <w:szCs w:val="32"/>
         </w:rPr>
         <w:tab/>
         <w:t xml:space="preserve">  </w:t>
@@ -324,56 +287,63 @@
         <w:rPr>
           <w:sz w:val="32"/>
           <w:szCs w:val="32"/>
-          <w:lang/>
-        </w:rPr>
-        <w:br/>
-      </w:r>
-      <w:r>
-        <w:rPr>
-          <w:sz w:val="32"/>
-          <w:szCs w:val="32"/>
-          <w:lang/>
-        </w:rPr>
-        <w:br/>
-      </w:r>
-      <w:r>
-        <w:rPr>
-          <w:sz w:val="32"/>
-          <w:szCs w:val="32"/>
-          <w:lang/>
-        </w:rPr>
-        <w:tab/>
-      </w:r>
-      <w:r>
-        <w:rPr>
-          <w:sz w:val="32"/>
-          <w:szCs w:val="32"/>
-          <w:lang/>
-        </w:rPr>
-        <w:tab/>
-      </w:r>
-      <w:r>
-        <w:rPr>
-          <w:sz w:val="32"/>
-          <w:szCs w:val="32"/>
-          <w:lang/>
-        </w:rPr>
-        <w:tab/>
-      </w:r>
-      <w:r>
-        <w:rPr>
-          <w:sz w:val="32"/>
-          <w:szCs w:val="32"/>
-          <w:lang/>
-        </w:rPr>
-        <w:tab/>
+        </w:rPr>
+        <w:br/>
+      </w:r>
+      <w:r>
+        <w:rPr>
+          <w:sz w:val="32"/>
+          <w:szCs w:val="32"/>
+        </w:rPr>
+        <w:br/>
+      </w:r>
+      <w:r>
+        <w:rPr>
+          <w:sz w:val="32"/>
+          <w:szCs w:val="32"/>
+        </w:rPr>
+        <w:tab/>
+      </w:r>
+      <w:r>
+        <w:rPr>
+          <w:sz w:val="32"/>
+          <w:szCs w:val="32"/>
+        </w:rPr>
+        <w:tab/>
+      </w:r>
+      <w:r>
+        <w:rPr>
+          <w:sz w:val="32"/>
+          <w:szCs w:val="32"/>
+        </w:rPr>
+        <w:tab/>
+      </w:r>
+      <w:r>
+        <w:rPr>
+          <w:sz w:val="32"/>
+          <w:szCs w:val="32"/>
+        </w:rPr>
+        <w:tab/>
+      </w:r>
+      <w:r>
+        <w:rPr>
+          <w:sz w:val="32"/>
+          <w:szCs w:val="32"/>
+        </w:rPr>
+        <w:t xml:space="preserve">   </w:t>
+      </w:r>
+      <w:r>
+        <w:rPr>
+          <w:sz w:val="32"/>
+          <w:szCs w:val="32"/>
+        </w:rPr>
+        <w:t xml:space="preserve">  </w:t>
       </w:r>
       <w:r>
         <w:rPr>
           <w:b/>
           <w:sz w:val="48"/>
           <w:szCs w:val="48"/>
-          <w:lang/>
         </w:rPr>
         <w:t>ISPITNI RAD</w:t>
       </w:r>
@@ -381,7 +351,6 @@
         <w:rPr>
           <w:sz w:val="32"/>
           <w:szCs w:val="32"/>
-          <w:lang/>
         </w:rPr>
         <w:br/>
       </w:r>
@@ -390,7 +359,6 @@
           <w:b/>
           <w:sz w:val="40"/>
           <w:szCs w:val="40"/>
-          <w:lang/>
         </w:rPr>
         <w:tab/>
       </w:r>
@@ -399,7 +367,6 @@
           <w:b/>
           <w:sz w:val="40"/>
           <w:szCs w:val="40"/>
-          <w:lang/>
         </w:rPr>
         <w:tab/>
         <w:t>-</w:t>
@@ -409,7 +376,6 @@
           <w:b/>
           <w:sz w:val="40"/>
           <w:szCs w:val="40"/>
-          <w:lang/>
         </w:rPr>
         <w:t xml:space="preserve"> Osnovni algoritmi i strukture DSP-a 2 -</w:t>
       </w:r>
@@ -417,55 +383,48 @@
         <w:rPr>
           <w:sz w:val="32"/>
           <w:szCs w:val="32"/>
-          <w:lang/>
-        </w:rPr>
-        <w:br/>
-      </w:r>
-      <w:r>
-        <w:rPr>
-          <w:sz w:val="32"/>
-          <w:szCs w:val="32"/>
-          <w:lang/>
-        </w:rPr>
-        <w:br/>
-      </w:r>
-      <w:r>
-        <w:rPr>
-          <w:sz w:val="32"/>
-          <w:szCs w:val="32"/>
-          <w:lang/>
-        </w:rPr>
-        <w:br/>
-      </w:r>
-      <w:r>
-        <w:rPr>
-          <w:sz w:val="32"/>
-          <w:szCs w:val="32"/>
-          <w:lang/>
-        </w:rPr>
-        <w:br/>
-      </w:r>
-      <w:r>
-        <w:rPr>
-          <w:sz w:val="32"/>
-          <w:szCs w:val="32"/>
-          <w:lang/>
-        </w:rPr>
-        <w:br/>
-      </w:r>
-      <w:r>
-        <w:rPr>
-          <w:sz w:val="32"/>
-          <w:szCs w:val="32"/>
-          <w:lang/>
-        </w:rPr>
-        <w:br/>
-      </w:r>
-      <w:r>
-        <w:rPr>
-          <w:sz w:val="32"/>
-          <w:szCs w:val="32"/>
-          <w:lang/>
+        </w:rPr>
+        <w:br/>
+      </w:r>
+      <w:r>
+        <w:rPr>
+          <w:sz w:val="32"/>
+          <w:szCs w:val="32"/>
+        </w:rPr>
+        <w:br/>
+      </w:r>
+      <w:r>
+        <w:rPr>
+          <w:sz w:val="32"/>
+          <w:szCs w:val="32"/>
+        </w:rPr>
+        <w:br/>
+      </w:r>
+      <w:r>
+        <w:rPr>
+          <w:sz w:val="32"/>
+          <w:szCs w:val="32"/>
+        </w:rPr>
+        <w:br/>
+      </w:r>
+      <w:r>
+        <w:rPr>
+          <w:sz w:val="32"/>
+          <w:szCs w:val="32"/>
+        </w:rPr>
+        <w:br/>
+      </w:r>
+      <w:r>
+        <w:rPr>
+          <w:sz w:val="32"/>
+          <w:szCs w:val="32"/>
+        </w:rPr>
+        <w:br/>
+      </w:r>
+      <w:r>
+        <w:rPr>
+          <w:sz w:val="32"/>
+          <w:szCs w:val="32"/>
         </w:rPr>
         <w:br/>
       </w:r>
@@ -473,7 +432,6 @@
         <w:rPr>
           <w:sz w:val="44"/>
           <w:szCs w:val="44"/>
-          <w:lang/>
         </w:rPr>
         <w:t xml:space="preserve">Mentor: </w:t>
       </w:r>
@@ -482,7 +440,6 @@
           <w:b/>
           <w:sz w:val="44"/>
           <w:szCs w:val="44"/>
-          <w:lang/>
         </w:rPr>
         <w:t>Dejan Bokan</w:t>
       </w:r>
@@ -490,77 +447,133 @@
     <w:p>
       <w:pPr>
         <w:ind w:left="720" w:firstLine="1440"/>
+        <w:rPr>
+          <w:sz w:val="36"/>
+          <w:szCs w:val="36"/>
+        </w:rPr>
+      </w:pPr>
+      <w:r>
         <w:rPr>
           <w:sz w:val="44"/>
           <w:szCs w:val="44"/>
-          <w:lang/>
-        </w:rPr>
-      </w:pPr>
-    </w:p>
-    <w:p>
-      <w:pPr>
-        <w:ind w:left="720" w:hanging="11"/>
-        <w:rPr>
-          <w:b/>
+        </w:rPr>
+        <w:tab/>
+      </w:r>
+      <w:r>
+        <w:rPr>
           <w:sz w:val="44"/>
           <w:szCs w:val="44"/>
-          <w:lang/>
-        </w:rPr>
-      </w:pPr>
-    </w:p>
-    <w:p>
-      <w:pPr>
-        <w:ind w:left="720" w:hanging="11"/>
-        <w:rPr>
-          <w:b/>
+        </w:rPr>
+        <w:tab/>
+      </w:r>
+      <w:r>
+        <w:rPr>
           <w:sz w:val="44"/>
           <w:szCs w:val="44"/>
-          <w:lang/>
-        </w:rPr>
-      </w:pPr>
-    </w:p>
-    <w:p>
-      <w:pPr>
-        <w:ind w:left="720" w:hanging="11"/>
+        </w:rPr>
+        <w:tab/>
+      </w:r>
+      <w:r>
         <w:rPr>
           <w:sz w:val="44"/>
           <w:szCs w:val="44"/>
-          <w:lang/>
-        </w:rPr>
-      </w:pPr>
-      <w:r>
-        <w:rPr>
-          <w:b/>
+        </w:rPr>
+        <w:tab/>
+      </w:r>
+      <w:r>
+        <w:rPr>
           <w:sz w:val="44"/>
           <w:szCs w:val="44"/>
-          <w:lang/>
-        </w:rPr>
-        <w:br/>
-      </w:r>
-      <w:r>
-        <w:rPr>
-          <w:b/>
+        </w:rPr>
+        <w:tab/>
+      </w:r>
+      <w:r>
+        <w:rPr>
           <w:sz w:val="44"/>
           <w:szCs w:val="44"/>
-          <w:lang/>
-        </w:rPr>
-        <w:br/>
-      </w:r>
-      <w:r>
-        <w:rPr>
-          <w:b/>
+        </w:rPr>
+        <w:tab/>
+      </w:r>
+      <w:r>
+        <w:rPr>
           <w:sz w:val="44"/>
           <w:szCs w:val="44"/>
-          <w:lang/>
-        </w:rPr>
-        <w:br/>
-      </w:r>
-      <w:r>
-        <w:rPr>
-          <w:b/>
+        </w:rPr>
+        <w:tab/>
+      </w:r>
+      <w:r>
+        <w:rPr>
           <w:sz w:val="44"/>
           <w:szCs w:val="44"/>
-          <w:lang/>
+        </w:rPr>
+        <w:tab/>
+        <w:t xml:space="preserve">   </w:t>
+      </w:r>
+      <w:r>
+        <w:rPr>
+          <w:sz w:val="36"/>
+          <w:szCs w:val="36"/>
+        </w:rPr>
+        <w:t>14.06.2018.</w:t>
+      </w:r>
+    </w:p>
+    <w:p>
+      <w:pPr>
+        <w:ind w:left="720" w:hanging="11"/>
+        <w:rPr>
+          <w:b/>
+          <w:sz w:val="44"/>
+          <w:szCs w:val="44"/>
+        </w:rPr>
+      </w:pPr>
+    </w:p>
+    <w:p>
+      <w:pPr>
+        <w:ind w:left="720" w:hanging="11"/>
+        <w:rPr>
+          <w:b/>
+          <w:sz w:val="44"/>
+          <w:szCs w:val="44"/>
+        </w:rPr>
+      </w:pPr>
+    </w:p>
+    <w:p>
+      <w:pPr>
+        <w:ind w:left="720" w:hanging="11"/>
+        <w:rPr>
+          <w:sz w:val="44"/>
+          <w:szCs w:val="44"/>
+        </w:rPr>
+      </w:pPr>
+      <w:r>
+        <w:rPr>
+          <w:b/>
+          <w:sz w:val="44"/>
+          <w:szCs w:val="44"/>
+        </w:rPr>
+        <w:br/>
+      </w:r>
+      <w:r>
+        <w:rPr>
+          <w:b/>
+          <w:sz w:val="44"/>
+          <w:szCs w:val="44"/>
+        </w:rPr>
+        <w:br/>
+      </w:r>
+      <w:r>
+        <w:rPr>
+          <w:b/>
+          <w:sz w:val="44"/>
+          <w:szCs w:val="44"/>
+        </w:rPr>
+        <w:br/>
+      </w:r>
+      <w:r>
+        <w:rPr>
+          <w:b/>
+          <w:sz w:val="44"/>
+          <w:szCs w:val="44"/>
         </w:rPr>
         <w:br/>
       </w:r>
@@ -569,7 +582,6 @@
           <w:b/>
           <w:sz w:val="48"/>
           <w:szCs w:val="48"/>
-          <w:lang/>
         </w:rPr>
         <w:t>SADRŽAJ:</w:t>
       </w:r>
@@ -578,7 +590,6 @@
           <w:b/>
           <w:sz w:val="44"/>
           <w:szCs w:val="44"/>
-          <w:lang/>
         </w:rPr>
         <w:br/>
       </w:r>
@@ -587,15 +598,13 @@
           <w:b/>
           <w:sz w:val="44"/>
           <w:szCs w:val="44"/>
-          <w:lang/>
-        </w:rPr>
-        <w:tab/>
-      </w:r>
-      <w:r>
-        <w:rPr>
-          <w:sz w:val="36"/>
-          <w:szCs w:val="36"/>
-          <w:lang/>
+        </w:rPr>
+        <w:tab/>
+      </w:r>
+      <w:r>
+        <w:rPr>
+          <w:sz w:val="36"/>
+          <w:szCs w:val="36"/>
         </w:rPr>
         <w:t>1. Uvod</w:t>
       </w:r>
@@ -603,23 +612,41 @@
         <w:rPr>
           <w:sz w:val="36"/>
           <w:szCs w:val="36"/>
-          <w:lang/>
-        </w:rPr>
-        <w:t>........................................................................</w:t>
-      </w:r>
-      <w:r>
-        <w:rPr>
-          <w:sz w:val="36"/>
-          <w:szCs w:val="36"/>
-          <w:lang/>
-        </w:rPr>
-        <w:br/>
-      </w:r>
-      <w:r>
-        <w:rPr>
-          <w:sz w:val="36"/>
-          <w:szCs w:val="36"/>
-          <w:lang/>
+        </w:rPr>
+        <w:t>.......................................................................</w:t>
+      </w:r>
+      <w:r>
+        <w:rPr>
+          <w:sz w:val="36"/>
+          <w:szCs w:val="36"/>
+        </w:rPr>
+        <w:t>.</w:t>
+      </w:r>
+      <w:r>
+        <w:rPr>
+          <w:sz w:val="36"/>
+          <w:szCs w:val="36"/>
+        </w:rPr>
+        <w:t>.</w:t>
+      </w:r>
+      <w:r>
+        <w:rPr>
+          <w:sz w:val="36"/>
+          <w:szCs w:val="36"/>
+        </w:rPr>
+        <w:t>3</w:t>
+      </w:r>
+      <w:r>
+        <w:rPr>
+          <w:sz w:val="36"/>
+          <w:szCs w:val="36"/>
+        </w:rPr>
+        <w:br/>
+      </w:r>
+      <w:r>
+        <w:rPr>
+          <w:sz w:val="36"/>
+          <w:szCs w:val="36"/>
         </w:rPr>
         <w:tab/>
         <w:t xml:space="preserve">2. </w:t>
@@ -628,7 +655,6 @@
         <w:rPr>
           <w:sz w:val="36"/>
           <w:szCs w:val="36"/>
-          <w:lang/>
         </w:rPr>
         <w:t>Zadaci.....</w:t>
       </w:r>
@@ -636,7 +662,6 @@
         <w:rPr>
           <w:sz w:val="36"/>
           <w:szCs w:val="36"/>
-          <w:lang/>
         </w:rPr>
         <w:t>.</w:t>
       </w:r>
@@ -644,39 +669,55 @@
         <w:rPr>
           <w:sz w:val="36"/>
           <w:szCs w:val="36"/>
-          <w:lang/>
-        </w:rPr>
-        <w:t>................................................................</w:t>
-      </w:r>
-      <w:r>
-        <w:rPr>
-          <w:sz w:val="36"/>
-          <w:szCs w:val="36"/>
-          <w:lang/>
-        </w:rPr>
-        <w:br/>
-      </w:r>
-      <w:r>
-        <w:rPr>
-          <w:sz w:val="36"/>
-          <w:szCs w:val="36"/>
-          <w:lang/>
-        </w:rPr>
-        <w:tab/>
-      </w:r>
-      <w:r>
-        <w:rPr>
-          <w:sz w:val="36"/>
-          <w:szCs w:val="36"/>
-          <w:lang/>
-        </w:rPr>
-        <w:tab/>
-      </w:r>
-      <w:r>
-        <w:rPr>
-          <w:sz w:val="36"/>
-          <w:szCs w:val="36"/>
-          <w:lang/>
+        </w:rPr>
+        <w:t>...............................................................</w:t>
+      </w:r>
+      <w:r>
+        <w:rPr>
+          <w:sz w:val="36"/>
+          <w:szCs w:val="36"/>
+        </w:rPr>
+        <w:t>.</w:t>
+      </w:r>
+      <w:r>
+        <w:rPr>
+          <w:sz w:val="36"/>
+          <w:szCs w:val="36"/>
+        </w:rPr>
+        <w:t>.</w:t>
+      </w:r>
+      <w:r>
+        <w:rPr>
+          <w:sz w:val="36"/>
+          <w:szCs w:val="36"/>
+        </w:rPr>
+        <w:t>4</w:t>
+      </w:r>
+      <w:r>
+        <w:rPr>
+          <w:sz w:val="36"/>
+          <w:szCs w:val="36"/>
+        </w:rPr>
+        <w:br/>
+      </w:r>
+      <w:r>
+        <w:rPr>
+          <w:sz w:val="36"/>
+          <w:szCs w:val="36"/>
+        </w:rPr>
+        <w:tab/>
+      </w:r>
+      <w:r>
+        <w:rPr>
+          <w:sz w:val="36"/>
+          <w:szCs w:val="36"/>
+        </w:rPr>
+        <w:tab/>
+      </w:r>
+      <w:r>
+        <w:rPr>
+          <w:sz w:val="36"/>
+          <w:szCs w:val="36"/>
         </w:rPr>
         <w:t>2</w:t>
       </w:r>
@@ -684,7 +725,6 @@
         <w:rPr>
           <w:sz w:val="36"/>
           <w:szCs w:val="36"/>
-          <w:lang/>
         </w:rPr>
         <w:t xml:space="preserve">.1. </w:t>
       </w:r>
@@ -692,7 +732,6 @@
         <w:rPr>
           <w:sz w:val="36"/>
           <w:szCs w:val="36"/>
-          <w:lang/>
         </w:rPr>
         <w:t>'</w:t>
       </w:r>
@@ -700,7 +739,6 @@
         <w:rPr>
           <w:sz w:val="36"/>
           <w:szCs w:val="36"/>
-          <w:lang/>
         </w:rPr>
         <w:t>Sample and Hold</w:t>
       </w:r>
@@ -708,7 +746,6 @@
         <w:rPr>
           <w:sz w:val="36"/>
           <w:szCs w:val="36"/>
-          <w:lang/>
         </w:rPr>
         <w:t>'</w:t>
       </w:r>
@@ -716,7 +753,6 @@
         <w:rPr>
           <w:sz w:val="36"/>
           <w:szCs w:val="36"/>
-          <w:lang/>
         </w:rPr>
         <w:t>...............</w:t>
       </w:r>
@@ -724,31 +760,34 @@
         <w:rPr>
           <w:sz w:val="36"/>
           <w:szCs w:val="36"/>
-          <w:lang/>
-        </w:rPr>
-        <w:t>...........................</w:t>
-      </w:r>
-      <w:r>
-        <w:rPr>
-          <w:sz w:val="36"/>
-          <w:szCs w:val="36"/>
-          <w:lang/>
-        </w:rPr>
-        <w:br/>
-      </w:r>
-      <w:r>
-        <w:rPr>
-          <w:sz w:val="36"/>
-          <w:szCs w:val="36"/>
-          <w:lang/>
-        </w:rPr>
-        <w:tab/>
-      </w:r>
-      <w:r>
-        <w:rPr>
-          <w:sz w:val="36"/>
-          <w:szCs w:val="36"/>
-          <w:lang/>
+        </w:rPr>
+        <w:t>.........................</w:t>
+      </w:r>
+      <w:r>
+        <w:rPr>
+          <w:sz w:val="36"/>
+          <w:szCs w:val="36"/>
+        </w:rPr>
+        <w:t>.5</w:t>
+      </w:r>
+      <w:r>
+        <w:rPr>
+          <w:sz w:val="36"/>
+          <w:szCs w:val="36"/>
+        </w:rPr>
+        <w:br/>
+      </w:r>
+      <w:r>
+        <w:rPr>
+          <w:sz w:val="36"/>
+          <w:szCs w:val="36"/>
+        </w:rPr>
+        <w:tab/>
+      </w:r>
+      <w:r>
+        <w:rPr>
+          <w:sz w:val="36"/>
+          <w:szCs w:val="36"/>
         </w:rPr>
         <w:tab/>
         <w:t>2.2. 'Bilinear interpolation'</w:t>
@@ -757,32 +796,71 @@
         <w:rPr>
           <w:sz w:val="36"/>
           <w:szCs w:val="36"/>
-          <w:lang/>
-        </w:rPr>
-        <w:t>....................................</w:t>
-      </w:r>
-      <w:r>
-        <w:rPr>
-          <w:sz w:val="36"/>
-          <w:szCs w:val="36"/>
-          <w:lang/>
-        </w:rPr>
-        <w:br/>
-      </w:r>
-      <w:r>
-        <w:rPr>
-          <w:sz w:val="36"/>
-          <w:szCs w:val="36"/>
-          <w:lang/>
-        </w:rPr>
-        <w:tab/>
-        <w:t>5. Zadatak 4</w:t>
-      </w:r>
-      <w:r>
-        <w:rPr>
-          <w:sz w:val="36"/>
-          <w:szCs w:val="36"/>
-          <w:lang/>
+        </w:rPr>
+        <w:t>.................................</w:t>
+      </w:r>
+      <w:r>
+        <w:rPr>
+          <w:sz w:val="36"/>
+          <w:szCs w:val="36"/>
+        </w:rPr>
+        <w:t>.6</w:t>
+      </w:r>
+      <w:r>
+        <w:rPr>
+          <w:sz w:val="36"/>
+          <w:szCs w:val="36"/>
+        </w:rPr>
+        <w:br/>
+      </w:r>
+      <w:r>
+        <w:rPr>
+          <w:sz w:val="36"/>
+          <w:szCs w:val="36"/>
+        </w:rPr>
+        <w:tab/>
+      </w:r>
+      <w:r>
+        <w:rPr>
+          <w:sz w:val="36"/>
+          <w:szCs w:val="36"/>
+        </w:rPr>
+        <w:tab/>
+        <w:t>2.3. 'Bicubic interpolation'..................................</w:t>
+      </w:r>
+      <w:r>
+        <w:rPr>
+          <w:sz w:val="36"/>
+          <w:szCs w:val="36"/>
+        </w:rPr>
+        <w:t>.7</w:t>
+      </w:r>
+      <w:r>
+        <w:rPr>
+          <w:sz w:val="36"/>
+          <w:szCs w:val="36"/>
+        </w:rPr>
+        <w:br/>
+      </w:r>
+      <w:r>
+        <w:rPr>
+          <w:sz w:val="36"/>
+          <w:szCs w:val="36"/>
+        </w:rPr>
+        <w:tab/>
+      </w:r>
+      <w:r>
+        <w:rPr>
+          <w:sz w:val="36"/>
+          <w:szCs w:val="36"/>
+        </w:rPr>
+        <w:tab/>
+        <w:t>2.4. 'Image Transform'......................................</w:t>
+      </w:r>
+      <w:r>
+        <w:rPr>
+          <w:sz w:val="36"/>
+          <w:szCs w:val="36"/>
         </w:rPr>
         <w:t>.</w:t>
       </w:r>
@@ -790,34 +868,107 @@
         <w:rPr>
           <w:sz w:val="36"/>
           <w:szCs w:val="36"/>
-          <w:lang/>
-        </w:rPr>
-        <w:t>................................................................</w:t>
-      </w:r>
-      <w:r>
-        <w:rPr>
-          <w:sz w:val="36"/>
-          <w:szCs w:val="36"/>
-          <w:lang/>
-        </w:rPr>
-        <w:br/>
-      </w:r>
-      <w:r>
-        <w:rPr>
-          <w:sz w:val="36"/>
-          <w:szCs w:val="36"/>
-          <w:lang/>
-        </w:rPr>
-        <w:tab/>
-        <w:t>6. Zadatak 5.</w:t>
-      </w:r>
-      <w:r>
-        <w:rPr>
-          <w:sz w:val="36"/>
-          <w:szCs w:val="36"/>
-          <w:lang/>
-        </w:rPr>
-        <w:t>................................................................</w:t>
+        </w:rPr>
+        <w:t>.</w:t>
+      </w:r>
+      <w:r>
+        <w:rPr>
+          <w:sz w:val="36"/>
+          <w:szCs w:val="36"/>
+        </w:rPr>
+        <w:t>8</w:t>
+      </w:r>
+      <w:r>
+        <w:rPr>
+          <w:sz w:val="36"/>
+          <w:szCs w:val="36"/>
+        </w:rPr>
+        <w:br/>
+      </w:r>
+      <w:r>
+        <w:rPr>
+          <w:sz w:val="36"/>
+          <w:szCs w:val="36"/>
+        </w:rPr>
+        <w:tab/>
+      </w:r>
+      <w:r>
+        <w:rPr>
+          <w:sz w:val="36"/>
+          <w:szCs w:val="36"/>
+        </w:rPr>
+        <w:tab/>
+        <w:t>2.5. 'Image Bilinear Tran</w:t>
+      </w:r>
+      <w:r>
+        <w:rPr>
+          <w:sz w:val="36"/>
+          <w:szCs w:val="36"/>
+        </w:rPr>
+        <w:t>sform'.........................10</w:t>
+      </w:r>
+      <w:r>
+        <w:rPr>
+          <w:sz w:val="36"/>
+          <w:szCs w:val="36"/>
+        </w:rPr>
+        <w:br/>
+      </w:r>
+      <w:r>
+        <w:rPr>
+          <w:sz w:val="36"/>
+          <w:szCs w:val="36"/>
+        </w:rPr>
+        <w:tab/>
+      </w:r>
+      <w:r>
+        <w:rPr>
+          <w:sz w:val="36"/>
+          <w:szCs w:val="36"/>
+        </w:rPr>
+        <w:t>3</w:t>
+      </w:r>
+      <w:r>
+        <w:rPr>
+          <w:sz w:val="36"/>
+          <w:szCs w:val="36"/>
+        </w:rPr>
+        <w:t>. Z</w:t>
+      </w:r>
+      <w:r>
+        <w:rPr>
+          <w:sz w:val="36"/>
+          <w:szCs w:val="36"/>
+        </w:rPr>
+        <w:t>aključak</w:t>
+      </w:r>
+      <w:r>
+        <w:rPr>
+          <w:sz w:val="36"/>
+          <w:szCs w:val="36"/>
+        </w:rPr>
+        <w:t>.</w:t>
+      </w:r>
+      <w:r>
+        <w:rPr>
+          <w:sz w:val="36"/>
+          <w:szCs w:val="36"/>
+        </w:rPr>
+        <w:t>..................................</w:t>
+      </w:r>
+      <w:r>
+        <w:rPr>
+          <w:sz w:val="36"/>
+          <w:szCs w:val="36"/>
+        </w:rPr>
+        <w:t>.............................</w:t>
+      </w:r>
+      <w:r>
+        <w:rPr>
+          <w:sz w:val="36"/>
+          <w:szCs w:val="36"/>
+        </w:rPr>
+        <w:t>12</w:t>
       </w:r>
     </w:p>
     <w:p>
@@ -827,7 +978,6 @@
           <w:b/>
           <w:sz w:val="44"/>
           <w:szCs w:val="44"/>
-          <w:lang/>
         </w:rPr>
       </w:pPr>
     </w:p>
@@ -838,7 +988,6 @@
           <w:b/>
           <w:sz w:val="44"/>
           <w:szCs w:val="44"/>
-          <w:lang/>
         </w:rPr>
       </w:pPr>
     </w:p>
@@ -849,7 +998,6 @@
           <w:b/>
           <w:sz w:val="44"/>
           <w:szCs w:val="44"/>
-          <w:lang/>
         </w:rPr>
       </w:pPr>
     </w:p>
@@ -860,7 +1008,6 @@
           <w:b/>
           <w:sz w:val="44"/>
           <w:szCs w:val="44"/>
-          <w:lang/>
         </w:rPr>
       </w:pPr>
     </w:p>
@@ -871,7 +1018,6 @@
           <w:b/>
           <w:sz w:val="44"/>
           <w:szCs w:val="44"/>
-          <w:lang/>
         </w:rPr>
       </w:pPr>
     </w:p>
@@ -882,7 +1028,6 @@
           <w:b/>
           <w:sz w:val="44"/>
           <w:szCs w:val="44"/>
-          <w:lang/>
         </w:rPr>
       </w:pPr>
     </w:p>
@@ -893,169 +1038,2662 @@
           <w:b/>
           <w:sz w:val="44"/>
           <w:szCs w:val="44"/>
-          <w:lang/>
         </w:rPr>
       </w:pPr>
     </w:p>
     <w:p>
       <w:pPr>
         <w:ind w:left="720" w:hanging="11"/>
+        <w:rPr>
+          <w:b/>
+          <w:sz w:val="72"/>
+          <w:szCs w:val="72"/>
+        </w:rPr>
+      </w:pPr>
+      <w:r>
+        <w:rPr>
+          <w:b/>
+          <w:sz w:val="72"/>
+          <w:szCs w:val="72"/>
+        </w:rPr>
+        <w:br/>
+      </w:r>
+      <w:r>
+        <w:rPr>
+          <w:b/>
+          <w:sz w:val="72"/>
+          <w:szCs w:val="72"/>
+        </w:rPr>
+        <w:t>1. Uvod</w:t>
+      </w:r>
+      <w:r>
+        <w:rPr>
+          <w:b/>
+          <w:sz w:val="72"/>
+          <w:szCs w:val="72"/>
+        </w:rPr>
+        <w:br/>
+      </w:r>
+      <w:r>
+        <w:rPr>
+          <w:b/>
+          <w:sz w:val="36"/>
+          <w:szCs w:val="36"/>
+        </w:rPr>
+        <w:br/>
+      </w:r>
+      <w:r>
+        <w:rPr>
+          <w:b/>
+          <w:sz w:val="36"/>
+          <w:szCs w:val="36"/>
+        </w:rPr>
+        <w:br/>
+      </w:r>
+      <w:r>
+        <w:rPr>
+          <w:sz w:val="32"/>
+          <w:szCs w:val="32"/>
+        </w:rPr>
+        <w:t xml:space="preserve">Cilj pojektnog zadatka je implementacija metoda za interpolaciju slike pri proizvoljnom faktoru uvećanja ili umanjenja, uz očuvanje oštrine. Ukratko , interpolacija se svodi na određivanje vrednosti i nedostajućih podataka, na osnovu onih već poznatih, i predstavlja vezu između diskretnog i kontinualnog domena. </w:t>
+      </w:r>
+      <w:r>
+        <w:rPr>
+          <w:sz w:val="32"/>
+          <w:szCs w:val="32"/>
+        </w:rPr>
+        <w:br/>
+      </w:r>
+      <w:r>
+        <w:rPr>
+          <w:sz w:val="32"/>
+          <w:szCs w:val="32"/>
+        </w:rPr>
+        <w:br/>
+      </w:r>
+      <w:r>
+        <w:rPr>
+          <w:sz w:val="32"/>
+          <w:szCs w:val="32"/>
+        </w:rPr>
+        <w:t xml:space="preserve">Postoje različite interpolacione tehnike. Neke od najprostijih tehnika interpolacije koje se vrlo često koriste u praksi zbog jednostavnosti računanja jesu metode koje koriste konstantne konvolucione kernele za celu sliku. U ove metode između ostalih ubrajaju se interpolacija ponavljanjem piksela (engl. </w:t>
+      </w:r>
+      <w:r>
+        <w:rPr>
+          <w:i/>
+          <w:iCs/>
+          <w:sz w:val="32"/>
+          <w:szCs w:val="32"/>
+        </w:rPr>
+        <w:t>Sample and Hold</w:t>
+      </w:r>
+      <w:r>
+        <w:rPr>
+          <w:sz w:val="32"/>
+          <w:szCs w:val="32"/>
+        </w:rPr>
+        <w:t xml:space="preserve">) i bilinearna interpolacija. </w:t>
+      </w:r>
+      <w:r>
+        <w:rPr>
+          <w:sz w:val="32"/>
+          <w:szCs w:val="32"/>
+        </w:rPr>
+        <w:br/>
+      </w:r>
+      <w:r>
+        <w:rPr>
+          <w:sz w:val="32"/>
+          <w:szCs w:val="32"/>
+        </w:rPr>
+        <w:br/>
+      </w:r>
+      <w:r>
+        <w:rPr>
+          <w:sz w:val="32"/>
+          <w:szCs w:val="32"/>
+        </w:rPr>
+        <w:t>Pored ovih tehnika postoje i različiti složeni algotitmi koji kombinuju pomenute metode sa dodatnim algoritmima obrade slike ili prikupljenim informacijama o slici (npr. ivicama).</w:t>
+      </w:r>
+      <w:r>
+        <w:rPr>
+          <w:b/>
+          <w:sz w:val="72"/>
+          <w:szCs w:val="72"/>
+        </w:rPr>
+        <w:br/>
+      </w:r>
+    </w:p>
+    <w:p>
+      <w:pPr>
+        <w:ind w:left="720" w:hanging="11"/>
+        <w:rPr>
+          <w:sz w:val="72"/>
+          <w:szCs w:val="72"/>
+        </w:rPr>
+      </w:pPr>
+    </w:p>
+    <w:p>
+      <w:pPr>
+        <w:ind w:left="720" w:hanging="11"/>
+        <w:rPr>
+          <w:sz w:val="72"/>
+          <w:szCs w:val="72"/>
+        </w:rPr>
+      </w:pPr>
+    </w:p>
+    <w:p>
+      <w:pPr>
+        <w:pStyle w:val="Default"/>
+        <w:ind w:left="567"/>
+        <w:rPr>
+          <w:rFonts w:asciiTheme="minorHAnsi" w:hAnsiTheme="minorHAnsi" w:cstheme="minorBidi"/>
+          <w:color w:val="auto"/>
+          <w:sz w:val="72"/>
+          <w:szCs w:val="72"/>
+        </w:rPr>
+      </w:pPr>
+    </w:p>
+    <w:p>
+      <w:pPr>
+        <w:pStyle w:val="Default"/>
+        <w:ind w:left="567"/>
+      </w:pPr>
+      <w:r>
+        <w:rPr>
+          <w:b/>
+          <w:sz w:val="72"/>
+          <w:szCs w:val="72"/>
+        </w:rPr>
+        <w:br/>
+      </w:r>
+      <w:r>
+        <w:rPr>
+          <w:b/>
+          <w:sz w:val="72"/>
+          <w:szCs w:val="72"/>
+        </w:rPr>
+        <w:t>2. Zadaci</w:t>
+      </w:r>
+      <w:r>
+        <w:rPr>
+          <w:b/>
+          <w:sz w:val="72"/>
+          <w:szCs w:val="72"/>
+        </w:rPr>
+        <w:br/>
+      </w:r>
+      <w:r>
+        <w:rPr>
+          <w:b/>
+          <w:sz w:val="72"/>
+          <w:szCs w:val="72"/>
+        </w:rPr>
+        <w:br/>
+      </w:r>
+      <w:r>
+        <w:rPr>
+          <w:sz w:val="32"/>
+          <w:szCs w:val="32"/>
+        </w:rPr>
+        <w:t>U okviru</w:t>
+      </w:r>
+      <w:r>
+        <w:rPr>
+          <w:sz w:val="32"/>
+          <w:szCs w:val="32"/>
+        </w:rPr>
+        <w:t xml:space="preserve"> ovog projektnog zadatka realizovan je sistem za promenu rezolucije slike upotrebom različitih tehnika interpolacije. </w:t>
+      </w:r>
+      <w:r>
+        <w:rPr>
+          <w:sz w:val="32"/>
+          <w:szCs w:val="32"/>
+        </w:rPr>
+        <w:br/>
+      </w:r>
+      <w:r>
+        <w:rPr>
+          <w:sz w:val="32"/>
+          <w:szCs w:val="32"/>
+        </w:rPr>
+        <w:t>Svaka od ovih tehnika ima svojih prednosti u odnosu na neku drugu i zbog toga se svaki od njih koristi u različitim situacijama.</w:t>
+      </w:r>
+      <w:r>
+        <w:rPr>
+          <w:sz w:val="32"/>
+          <w:szCs w:val="32"/>
+        </w:rPr>
+        <w:br/>
+      </w:r>
+      <w:r>
+        <w:rPr>
+          <w:sz w:val="32"/>
+          <w:szCs w:val="32"/>
+        </w:rPr>
+        <w:br/>
+      </w:r>
+    </w:p>
+    <w:p>
+      <w:pPr>
+        <w:ind w:left="567" w:hanging="567"/>
+        <w:rPr>
+          <w:b/>
+          <w:noProof/>
+          <w:sz w:val="32"/>
+          <w:szCs w:val="32"/>
+        </w:rPr>
+      </w:pPr>
+      <w:r>
+        <w:rPr>
+          <w:sz w:val="32"/>
+          <w:szCs w:val="32"/>
+        </w:rPr>
+        <w:tab/>
+      </w:r>
+      <w:r>
+        <w:rPr>
+          <w:sz w:val="32"/>
+          <w:szCs w:val="32"/>
+        </w:rPr>
+        <w:t>Digitalne slike i video zapisi sadrže veliki broj podataka, č</w:t>
+      </w:r>
+      <w:r>
+        <w:rPr>
+          <w:sz w:val="32"/>
+          <w:szCs w:val="32"/>
+        </w:rPr>
+        <w:t>iji</w:t>
+      </w:r>
+      <w:r>
+        <w:rPr>
+          <w:sz w:val="32"/>
+          <w:szCs w:val="32"/>
+        </w:rPr>
+        <w:t xml:space="preserve"> obim raste sa napretkom tehnike, što dovodi do prepreka prilikom prenosa multimedijalnog sadržaja, koji mora biti prenet u odgovarajućem roku, kao i bez gubitka kvaliteta.</w:t>
+      </w:r>
+      <w:r>
+        <w:rPr>
+          <w:sz w:val="32"/>
+          <w:szCs w:val="32"/>
+        </w:rPr>
+        <w:br/>
+      </w:r>
+      <w:r>
+        <w:rPr>
+          <w:sz w:val="32"/>
+          <w:szCs w:val="32"/>
+        </w:rPr>
+        <w:t xml:space="preserve">Kako bi se zadovoljili zahtevi kvaliteta, brzine prenosa i prilagođenja prenetih podataka ciljnim sistemima, obradi slike se pridaje sve veći značaj. </w:t>
+      </w:r>
+      <w:r>
+        <w:rPr>
+          <w:sz w:val="32"/>
+          <w:szCs w:val="32"/>
+        </w:rPr>
+        <w:br/>
+      </w:r>
+      <w:r>
+        <w:rPr>
+          <w:sz w:val="32"/>
+          <w:szCs w:val="32"/>
+        </w:rPr>
+        <w:br/>
+      </w:r>
+      <w:r>
+        <w:rPr>
+          <w:sz w:val="32"/>
+          <w:szCs w:val="32"/>
+        </w:rPr>
+        <w:t>Ušteda propusnog opsega mreže može se postići kodovanjem slike niske rezolucije na strani enkodera, koja se onda, na strani dekodera, pre samog prikazivanja krajnjem korisniku, uvećava do rezolucije modernih panela.</w:t>
+      </w:r>
+      <w:r>
+        <w:rPr>
+          <w:sz w:val="32"/>
+          <w:szCs w:val="32"/>
+        </w:rPr>
+        <w:br/>
+      </w:r>
+      <w:r>
+        <w:rPr>
+          <w:sz w:val="32"/>
+          <w:szCs w:val="32"/>
+        </w:rPr>
+        <w:br/>
+        <w:t xml:space="preserve">Transformacija slike koja je realizovana prilikom projekta jeste </w:t>
+      </w:r>
+      <w:r>
+        <w:rPr>
+          <w:sz w:val="32"/>
+          <w:szCs w:val="32"/>
+        </w:rPr>
+        <w:br/>
+      </w:r>
+      <w:r>
+        <w:rPr>
+          <w:b/>
+          <w:sz w:val="32"/>
+          <w:szCs w:val="32"/>
+        </w:rPr>
+        <w:tab/>
+      </w:r>
+      <w:r>
+        <w:rPr>
+          <w:b/>
+          <w:sz w:val="32"/>
+          <w:szCs w:val="32"/>
+        </w:rPr>
+        <w:t xml:space="preserve">- </w:t>
+      </w:r>
+      <w:r>
+        <w:rPr>
+          <w:b/>
+          <w:sz w:val="32"/>
+          <w:szCs w:val="32"/>
+        </w:rPr>
+        <w:t>ZAKRIVLJENJE (Horizontalno, Transferzalno)</w:t>
+      </w:r>
+      <w:r>
+        <w:rPr>
+          <w:b/>
+          <w:sz w:val="32"/>
+          <w:szCs w:val="32"/>
+        </w:rPr>
+        <w:t>.</w:t>
+      </w:r>
+      <w:r>
+        <w:rPr>
+          <w:sz w:val="32"/>
+          <w:szCs w:val="32"/>
+        </w:rPr>
+        <w:br/>
+      </w:r>
+      <w:r>
+        <w:rPr>
+          <w:b/>
+          <w:sz w:val="32"/>
+          <w:szCs w:val="32"/>
+        </w:rPr>
+        <w:br/>
+      </w:r>
+      <w:r>
+        <w:rPr>
+          <w:b/>
+          <w:sz w:val="32"/>
+          <w:szCs w:val="32"/>
+        </w:rPr>
+        <w:br/>
+      </w:r>
+      <w:r>
+        <w:rPr>
+          <w:b/>
+          <w:sz w:val="32"/>
+          <w:szCs w:val="32"/>
+        </w:rPr>
+        <w:br/>
+      </w:r>
+      <w:r>
+        <w:rPr>
+          <w:b/>
+          <w:sz w:val="32"/>
+          <w:szCs w:val="32"/>
+        </w:rPr>
+        <w:br/>
+      </w:r>
+      <w:r>
+        <w:rPr>
+          <w:b/>
+          <w:sz w:val="32"/>
+          <w:szCs w:val="32"/>
+        </w:rPr>
+        <w:br/>
+      </w:r>
+      <w:r>
+        <w:rPr>
+          <w:b/>
+          <w:sz w:val="32"/>
+          <w:szCs w:val="32"/>
+        </w:rPr>
+        <w:br/>
+      </w:r>
+      <w:r>
         <w:rPr>
           <w:b/>
           <w:sz w:val="44"/>
           <w:szCs w:val="44"/>
-          <w:lang/>
-        </w:rPr>
-      </w:pPr>
-    </w:p>
-    <w:p>
-      <w:pPr>
-        <w:ind w:left="720" w:hanging="11"/>
-        <w:rPr>
-          <w:b/>
-          <w:sz w:val="72"/>
-          <w:szCs w:val="72"/>
-          <w:lang/>
-        </w:rPr>
-      </w:pPr>
-      <w:r>
-        <w:rPr>
-          <w:b/>
-          <w:sz w:val="72"/>
-          <w:szCs w:val="72"/>
-          <w:lang/>
         </w:rPr>
         <w:lastRenderedPageBreak/>
-        <w:br/>
-      </w:r>
-      <w:r>
-        <w:rPr>
-          <w:b/>
-          <w:sz w:val="72"/>
-          <w:szCs w:val="72"/>
-          <w:lang/>
-        </w:rPr>
-        <w:br/>
-      </w:r>
-      <w:r>
-        <w:rPr>
-          <w:b/>
-          <w:sz w:val="72"/>
-          <w:szCs w:val="72"/>
-          <w:lang/>
-        </w:rPr>
-        <w:t>1. Uvod</w:t>
-      </w:r>
-      <w:r>
-        <w:rPr>
-          <w:b/>
-          <w:sz w:val="72"/>
-          <w:szCs w:val="72"/>
-          <w:lang/>
-        </w:rPr>
-        <w:br/>
-      </w:r>
-      <w:r>
-        <w:rPr>
-          <w:b/>
-          <w:sz w:val="36"/>
-          <w:szCs w:val="36"/>
-          <w:lang/>
-        </w:rPr>
-        <w:br/>
-      </w:r>
-      <w:r>
-        <w:rPr>
-          <w:b/>
-          <w:sz w:val="36"/>
-          <w:szCs w:val="36"/>
-          <w:lang/>
-        </w:rPr>
-        <w:br/>
-      </w:r>
-      <w:r>
-        <w:rPr>
-          <w:sz w:val="32"/>
-          <w:szCs w:val="32"/>
-        </w:rPr>
-        <w:t xml:space="preserve">Cilj pojektnog zadatka je implementacija metoda za interpolaciju slike pri proizvoljnom faktoru uvećanja ili umanjenja, uz očuvanje oštrine. Ukratko , interpolacija se svodi na određivanje vrednosti i nedostajućih podataka, na osnovu onih već poznatih, i predstavlja vezu između diskretnog i kontinualnog domena. </w:t>
-      </w:r>
-      <w:r>
-        <w:rPr>
-          <w:sz w:val="32"/>
-          <w:szCs w:val="32"/>
-        </w:rPr>
-        <w:br/>
-      </w:r>
-      <w:r>
-        <w:rPr>
-          <w:sz w:val="32"/>
-          <w:szCs w:val="32"/>
-        </w:rPr>
-        <w:br/>
-      </w:r>
-      <w:r>
-        <w:rPr>
-          <w:sz w:val="32"/>
-          <w:szCs w:val="32"/>
-        </w:rPr>
-        <w:t xml:space="preserve">Postoje različite interpolacione tehnike. Neke od najprostijih tehnika interpolacije koje se vrlo često koriste u praksi zbog jednostavnosti računanja jesu metode koje koriste konstantne konvolucione kernele za celu sliku. U ove metode između ostalih ubrajaju se interpolacija ponavljanjem piksela (engl. </w:t>
-      </w:r>
-      <w:r>
-        <w:rPr>
+        <w:t>2.1. ‘Sample and Hold’</w:t>
+      </w:r>
+      <w:r>
+        <w:rPr>
+          <w:b/>
+          <w:sz w:val="44"/>
+          <w:szCs w:val="44"/>
+        </w:rPr>
+        <w:br/>
+      </w:r>
+      <w:r>
+        <w:rPr>
+          <w:b/>
+          <w:sz w:val="44"/>
+          <w:szCs w:val="44"/>
+        </w:rPr>
+        <w:br/>
+      </w:r>
+      <w:r>
+        <w:rPr>
+          <w:sz w:val="32"/>
+          <w:szCs w:val="32"/>
+        </w:rPr>
+        <w:t>Ovo je jedan od najjednostavnijih algoritama u kojem se za interpoliranu vrednost uzima poznata vrednost iz najbliže tačke u osnonom rasteru.</w:t>
+      </w:r>
+      <w:r>
+        <w:rPr>
+          <w:sz w:val="32"/>
+          <w:szCs w:val="32"/>
+        </w:rPr>
+        <w:br/>
+      </w:r>
+      <w:r>
+        <w:rPr>
+          <w:sz w:val="32"/>
+          <w:szCs w:val="32"/>
+        </w:rPr>
+        <w:br/>
+        <w:t>Algoritam koji je primenjivan za rešavanje problema p</w:t>
+      </w:r>
+      <w:r>
+        <w:rPr>
+          <w:sz w:val="32"/>
+          <w:szCs w:val="32"/>
+        </w:rPr>
+        <w:t>ovećanja rezolucije je sledeći:</w:t>
+      </w:r>
+      <w:r>
+        <w:rPr>
+          <w:sz w:val="32"/>
+          <w:szCs w:val="32"/>
+        </w:rPr>
+        <w:br/>
+      </w:r>
+      <w:r>
+        <w:rPr>
+          <w:sz w:val="32"/>
+          <w:szCs w:val="32"/>
+        </w:rPr>
+        <w:tab/>
+      </w:r>
+      <w:r>
+        <w:rPr>
+          <w:sz w:val="32"/>
+          <w:szCs w:val="32"/>
+        </w:rPr>
+        <w:tab/>
+      </w:r>
+      <w:r>
+        <w:rPr>
+          <w:b/>
+          <w:noProof/>
+          <w:sz w:val="32"/>
+          <w:szCs w:val="32"/>
+        </w:rPr>
+        <w:drawing>
+          <wp:inline distT="0" distB="0" distL="0" distR="0">
+            <wp:extent cx="4853201" cy="1094177"/>
+            <wp:effectExtent l="19050" t="0" r="4549" b="0"/>
+            <wp:docPr id="1" name="Picture 0" descr="formula1.jpg"/>
+            <wp:cNvGraphicFramePr>
+              <a:graphicFrameLocks xmlns:a="http://schemas.openxmlformats.org/drawingml/2006/main" noChangeAspect="1"/>
+            </wp:cNvGraphicFramePr>
+            <a:graphic xmlns:a="http://schemas.openxmlformats.org/drawingml/2006/main">
+              <a:graphicData uri="http://schemas.openxmlformats.org/drawingml/2006/picture">
+                <pic:pic xmlns:pic="http://schemas.openxmlformats.org/drawingml/2006/picture">
+                  <pic:nvPicPr>
+                    <pic:cNvPr id="0" name="formula1.jpg"/>
+                    <pic:cNvPicPr/>
+                  </pic:nvPicPr>
+                  <pic:blipFill>
+                    <a:blip r:embed="rId8" cstate="print"/>
+                    <a:stretch>
+                      <a:fillRect/>
+                    </a:stretch>
+                  </pic:blipFill>
+                  <pic:spPr>
+                    <a:xfrm>
+                      <a:off x="0" y="0"/>
+                      <a:ext cx="4856364" cy="1094890"/>
+                    </a:xfrm>
+                    <a:prstGeom prst="rect">
+                      <a:avLst/>
+                    </a:prstGeom>
+                  </pic:spPr>
+                </pic:pic>
+              </a:graphicData>
+            </a:graphic>
+          </wp:inline>
+        </w:drawing>
+      </w:r>
+      <w:r>
+        <w:rPr>
+          <w:sz w:val="32"/>
+          <w:szCs w:val="32"/>
+        </w:rPr>
+        <w:br/>
+      </w:r>
+      <w:r>
+        <w:rPr>
+          <w:sz w:val="32"/>
+          <w:szCs w:val="32"/>
+        </w:rPr>
+        <w:t>U zavisnosti od prosledjenog parametra H koji predstavlja horizontalnu skalu i V koji predstavlja vertikalnu, podešava se veličina izlazne slike algoritma.</w:t>
+      </w:r>
+    </w:p>
+    <w:p>
+      <w:pPr>
+        <w:pStyle w:val="Default"/>
+        <w:rPr>
+          <w:rFonts w:ascii="Symbol" w:hAnsi="Symbol" w:cs="Symbol"/>
+        </w:rPr>
+      </w:pPr>
+      <w:r>
+        <w:rPr>
+          <w:b/>
+          <w:noProof/>
+          <w:sz w:val="32"/>
+          <w:szCs w:val="32"/>
+        </w:rPr>
+        <w:drawing>
+          <wp:inline distT="0" distB="0" distL="0" distR="0">
+            <wp:extent cx="6852269" cy="4421874"/>
+            <wp:effectExtent l="19050" t="0" r="5731" b="0"/>
+            <wp:docPr id="5" name="Picture 4" descr="SampleAndHold.jpg"/>
+            <wp:cNvGraphicFramePr>
+              <a:graphicFrameLocks xmlns:a="http://schemas.openxmlformats.org/drawingml/2006/main" noChangeAspect="1"/>
+            </wp:cNvGraphicFramePr>
+            <a:graphic xmlns:a="http://schemas.openxmlformats.org/drawingml/2006/main">
+              <a:graphicData uri="http://schemas.openxmlformats.org/drawingml/2006/picture">
+                <pic:pic xmlns:pic="http://schemas.openxmlformats.org/drawingml/2006/picture">
+                  <pic:nvPicPr>
+                    <pic:cNvPr id="0" name="SampleAndHold.jpg"/>
+                    <pic:cNvPicPr/>
+                  </pic:nvPicPr>
+                  <pic:blipFill>
+                    <a:blip r:embed="rId9" cstate="print"/>
+                    <a:stretch>
+                      <a:fillRect/>
+                    </a:stretch>
+                  </pic:blipFill>
+                  <pic:spPr>
+                    <a:xfrm>
+                      <a:off x="0" y="0"/>
+                      <a:ext cx="6858000" cy="4425572"/>
+                    </a:xfrm>
+                    <a:prstGeom prst="rect">
+                      <a:avLst/>
+                    </a:prstGeom>
+                  </pic:spPr>
+                </pic:pic>
+              </a:graphicData>
+            </a:graphic>
+          </wp:inline>
+        </w:drawing>
+      </w:r>
+      <w:r>
+        <w:rPr>
+          <w:b/>
+          <w:sz w:val="26"/>
+          <w:szCs w:val="26"/>
+        </w:rPr>
+        <w:tab/>
+        <w:t xml:space="preserve">      </w:t>
+      </w:r>
+      <w:r>
+        <w:rPr>
+          <w:b/>
+          <w:sz w:val="26"/>
+          <w:szCs w:val="26"/>
+        </w:rPr>
+        <w:t xml:space="preserve">  </w:t>
+      </w:r>
+      <w:r>
+        <w:rPr>
+          <w:sz w:val="26"/>
+          <w:szCs w:val="26"/>
+        </w:rPr>
+        <w:t>slika1. Prikaz izlaza(desno) na osnovu ulaza(levo) prilikom Sample and Hold algoritma</w:t>
+      </w:r>
+      <w:r>
+        <w:rPr>
+          <w:sz w:val="26"/>
+          <w:szCs w:val="26"/>
+        </w:rPr>
+        <w:br/>
+      </w:r>
+      <w:r>
+        <w:rPr>
+          <w:sz w:val="26"/>
+          <w:szCs w:val="26"/>
+        </w:rPr>
+        <w:br/>
+      </w:r>
+      <w:r>
+        <w:rPr>
+          <w:b/>
+          <w:sz w:val="44"/>
+          <w:szCs w:val="44"/>
+        </w:rPr>
+        <w:lastRenderedPageBreak/>
+        <w:t>2.2. 'Bilinear interpolation'</w:t>
+      </w:r>
+      <w:r>
+        <w:rPr>
+          <w:b/>
+          <w:sz w:val="44"/>
+          <w:szCs w:val="44"/>
+        </w:rPr>
+        <w:br/>
+      </w:r>
+      <w:r>
+        <w:rPr>
+          <w:b/>
+          <w:sz w:val="44"/>
+          <w:szCs w:val="44"/>
+        </w:rPr>
+        <w:br/>
+      </w:r>
+      <w:r>
+        <w:rPr>
+          <w:sz w:val="32"/>
+          <w:szCs w:val="32"/>
+        </w:rPr>
+        <w:t>Bilinearna interpolacija je nešto kompleksniji algoritam gde se koeficijenti interpolacije računaju na osnovu udaljenosti tačaka iz osnovnog rastera od interpolacione tačke. Osnovna ideja bilinearne interpolacije je da se prvo izvede linearna interpolacija po jednoj dimenziji slike, a potom po drugoj. Za razliku od prethodno opisane tehnike bilinearna interpolacija koristi 4 najbliže vrednosti tačaka, locirane u dijagonalnim pravcima od trenutnog piksela.</w:t>
+      </w:r>
+      <w:r>
+        <w:rPr>
+          <w:sz w:val="32"/>
+          <w:szCs w:val="32"/>
+        </w:rPr>
+        <w:br/>
+      </w:r>
+      <w:r>
+        <w:rPr>
+          <w:sz w:val="32"/>
+          <w:szCs w:val="32"/>
+        </w:rPr>
+        <w:br/>
+        <w:t>Algoritam koji je primenjivan za rešavanje problema povećanja rezolucije je sledeći:</w:t>
+      </w:r>
+      <w:r>
+        <w:rPr>
+          <w:sz w:val="32"/>
+          <w:szCs w:val="32"/>
+        </w:rPr>
+        <w:br/>
+      </w:r>
+      <w:r>
+        <w:rPr>
+          <w:noProof/>
+          <w:sz w:val="26"/>
+          <w:szCs w:val="26"/>
+        </w:rPr>
+        <w:drawing>
+          <wp:inline distT="0" distB="0" distL="0" distR="0">
+            <wp:extent cx="6586466" cy="914400"/>
+            <wp:effectExtent l="19050" t="0" r="4834" b="0"/>
+            <wp:docPr id="6" name="Picture 5" descr="formula2.jpg"/>
+            <wp:cNvGraphicFramePr>
+              <a:graphicFrameLocks xmlns:a="http://schemas.openxmlformats.org/drawingml/2006/main" noChangeAspect="1"/>
+            </wp:cNvGraphicFramePr>
+            <a:graphic xmlns:a="http://schemas.openxmlformats.org/drawingml/2006/main">
+              <a:graphicData uri="http://schemas.openxmlformats.org/drawingml/2006/picture">
+                <pic:pic xmlns:pic="http://schemas.openxmlformats.org/drawingml/2006/picture">
+                  <pic:nvPicPr>
+                    <pic:cNvPr id="0" name="formula2.jpg"/>
+                    <pic:cNvPicPr/>
+                  </pic:nvPicPr>
+                  <pic:blipFill>
+                    <a:blip r:embed="rId10" cstate="print"/>
+                    <a:stretch>
+                      <a:fillRect/>
+                    </a:stretch>
+                  </pic:blipFill>
+                  <pic:spPr>
+                    <a:xfrm>
+                      <a:off x="0" y="0"/>
+                      <a:ext cx="6582958" cy="913913"/>
+                    </a:xfrm>
+                    <a:prstGeom prst="rect">
+                      <a:avLst/>
+                    </a:prstGeom>
+                  </pic:spPr>
+                </pic:pic>
+              </a:graphicData>
+            </a:graphic>
+          </wp:inline>
+        </w:drawing>
+      </w:r>
+    </w:p>
+    <w:p>
+      <w:pPr>
+        <w:autoSpaceDE w:val="0"/>
+        <w:autoSpaceDN w:val="0"/>
+        <w:adjustRightInd w:val="0"/>
+        <w:spacing w:after="73" w:line="240" w:lineRule="auto"/>
+        <w:rPr>
+          <w:rFonts w:ascii="Calibri" w:hAnsi="Calibri" w:cs="Calibri"/>
+          <w:color w:val="000000"/>
+          <w:sz w:val="32"/>
+          <w:szCs w:val="32"/>
+        </w:rPr>
+      </w:pPr>
+      <w:r>
+        <w:rPr>
+          <w:rFonts w:ascii="Symbol" w:hAnsi="Symbol" w:cs="Symbol"/>
+          <w:color w:val="000000"/>
+        </w:rPr>
+        <w:t></w:t>
+      </w:r>
+      <w:r>
+        <w:rPr>
+          <w:rFonts w:ascii="Calibri" w:hAnsi="Calibri" w:cs="Calibri"/>
+          <w:b/>
           <w:i/>
           <w:iCs/>
-          <w:sz w:val="32"/>
-          <w:szCs w:val="32"/>
-        </w:rPr>
-        <w:t>Sample and Hold</w:t>
-      </w:r>
-      <w:r>
-        <w:rPr>
-          <w:sz w:val="32"/>
-          <w:szCs w:val="32"/>
-        </w:rPr>
-        <w:t xml:space="preserve">) i bilinearna interpolacija. </w:t>
-      </w:r>
-      <w:r>
-        <w:rPr>
-          <w:sz w:val="32"/>
-          <w:szCs w:val="32"/>
-        </w:rPr>
-        <w:br/>
-      </w:r>
-      <w:r>
-        <w:rPr>
-          <w:sz w:val="32"/>
-          <w:szCs w:val="32"/>
-        </w:rPr>
-        <w:br/>
-      </w:r>
-      <w:r>
-        <w:rPr>
-          <w:sz w:val="32"/>
-          <w:szCs w:val="32"/>
-        </w:rPr>
-        <w:t>Pored ovih tehnika postoje i različiti složeni algotitmi koji kombinuju pomenute metode sa dodatnim algoritmima obrade slike ili prikupljenim informacijama o slici (npr. ivicama).</w:t>
-      </w:r>
-      <w:r>
-        <w:rPr>
-          <w:b/>
-          <w:sz w:val="72"/>
-          <w:szCs w:val="72"/>
-          <w:lang/>
-        </w:rPr>
-        <w:br/>
+          <w:color w:val="000000"/>
+          <w:sz w:val="32"/>
+          <w:szCs w:val="32"/>
+        </w:rPr>
+        <w:t xml:space="preserve">ns/ms </w:t>
+      </w:r>
+      <w:r>
+        <w:rPr>
+          <w:rFonts w:ascii="Calibri" w:hAnsi="Calibri" w:cs="Calibri"/>
+          <w:color w:val="000000"/>
+          <w:sz w:val="32"/>
+          <w:szCs w:val="32"/>
+        </w:rPr>
+        <w:t xml:space="preserve">– horizontalni/vertikalni indeks piksela u skaliranoj slici (pozicija) </w:t>
+      </w:r>
+    </w:p>
+    <w:p>
+      <w:pPr>
+        <w:autoSpaceDE w:val="0"/>
+        <w:autoSpaceDN w:val="0"/>
+        <w:adjustRightInd w:val="0"/>
+        <w:spacing w:after="0" w:line="240" w:lineRule="auto"/>
+        <w:rPr>
+          <w:rFonts w:ascii="Calibri" w:hAnsi="Calibri" w:cs="Calibri"/>
+          <w:color w:val="000000"/>
+          <w:sz w:val="32"/>
+          <w:szCs w:val="32"/>
+        </w:rPr>
+      </w:pPr>
+      <w:r>
+        <w:rPr>
+          <w:rFonts w:ascii="Calibri" w:hAnsi="Calibri" w:cs="Calibri"/>
+          <w:color w:val="000000"/>
+          <w:sz w:val="32"/>
+          <w:szCs w:val="32"/>
+        </w:rPr>
+        <w:t xml:space="preserve"> </w:t>
+      </w:r>
+      <w:r>
+        <w:rPr>
+          <w:rFonts w:ascii="Calibri" w:hAnsi="Calibri" w:cs="Calibri"/>
+          <w:b/>
+          <w:i/>
+          <w:iCs/>
+          <w:color w:val="000000"/>
+          <w:sz w:val="32"/>
+          <w:szCs w:val="32"/>
+        </w:rPr>
+        <w:t>Sh/Sv</w:t>
+      </w:r>
+      <w:r>
+        <w:rPr>
+          <w:rFonts w:ascii="Calibri" w:hAnsi="Calibri" w:cs="Calibri"/>
+          <w:i/>
+          <w:iCs/>
+          <w:color w:val="000000"/>
+          <w:sz w:val="32"/>
+          <w:szCs w:val="32"/>
+        </w:rPr>
+        <w:t xml:space="preserve"> </w:t>
+      </w:r>
+      <w:r>
+        <w:rPr>
+          <w:rFonts w:ascii="Calibri" w:hAnsi="Calibri" w:cs="Calibri"/>
+          <w:color w:val="000000"/>
+          <w:sz w:val="32"/>
+          <w:szCs w:val="32"/>
+        </w:rPr>
+        <w:t>– horizontalni/vertikalni faktor skaliranja</w:t>
+      </w:r>
+      <w:r>
+        <w:rPr>
+          <w:rFonts w:ascii="Calibri" w:hAnsi="Calibri" w:cs="Calibri"/>
+          <w:color w:val="000000"/>
+          <w:sz w:val="32"/>
+          <w:szCs w:val="32"/>
+        </w:rPr>
+        <w:br/>
+      </w:r>
+      <w:r>
+        <w:rPr>
+          <w:rFonts w:ascii="Calibri" w:hAnsi="Calibri" w:cs="Calibri"/>
+          <w:color w:val="000000"/>
+          <w:sz w:val="32"/>
+          <w:szCs w:val="32"/>
+        </w:rPr>
+        <w:br/>
+      </w:r>
+      <w:r>
+        <w:rPr>
+          <w:rFonts w:ascii="Calibri" w:hAnsi="Calibri" w:cs="Calibri"/>
+          <w:noProof/>
+          <w:color w:val="000000"/>
+          <w:sz w:val="32"/>
+          <w:szCs w:val="32"/>
+        </w:rPr>
+        <w:drawing>
+          <wp:inline distT="0" distB="0" distL="0" distR="0">
+            <wp:extent cx="6682001" cy="4105912"/>
+            <wp:effectExtent l="19050" t="0" r="4549" b="0"/>
+            <wp:docPr id="7" name="Picture 6" descr="Bilinear.jpg"/>
+            <wp:cNvGraphicFramePr>
+              <a:graphicFrameLocks xmlns:a="http://schemas.openxmlformats.org/drawingml/2006/main" noChangeAspect="1"/>
+            </wp:cNvGraphicFramePr>
+            <a:graphic xmlns:a="http://schemas.openxmlformats.org/drawingml/2006/main">
+              <a:graphicData uri="http://schemas.openxmlformats.org/drawingml/2006/picture">
+                <pic:pic xmlns:pic="http://schemas.openxmlformats.org/drawingml/2006/picture">
+                  <pic:nvPicPr>
+                    <pic:cNvPr id="0" name="Bilinear.jpg"/>
+                    <pic:cNvPicPr/>
+                  </pic:nvPicPr>
+                  <pic:blipFill>
+                    <a:blip r:embed="rId11" cstate="print"/>
+                    <a:stretch>
+                      <a:fillRect/>
+                    </a:stretch>
+                  </pic:blipFill>
+                  <pic:spPr>
+                    <a:xfrm>
+                      <a:off x="0" y="0"/>
+                      <a:ext cx="6692109" cy="4112123"/>
+                    </a:xfrm>
+                    <a:prstGeom prst="rect">
+                      <a:avLst/>
+                    </a:prstGeom>
+                  </pic:spPr>
+                </pic:pic>
+              </a:graphicData>
+            </a:graphic>
+          </wp:inline>
+        </w:drawing>
+      </w:r>
+      <w:r>
+        <w:rPr>
+          <w:rFonts w:ascii="Calibri" w:hAnsi="Calibri" w:cs="Calibri"/>
+          <w:color w:val="000000"/>
+          <w:sz w:val="32"/>
+          <w:szCs w:val="32"/>
+        </w:rPr>
+        <w:br/>
+      </w:r>
+      <w:r>
+        <w:rPr>
+          <w:b/>
+          <w:sz w:val="26"/>
+          <w:szCs w:val="26"/>
+        </w:rPr>
+        <w:tab/>
+        <w:t xml:space="preserve"> </w:t>
+      </w:r>
+      <w:r>
+        <w:rPr>
+          <w:sz w:val="26"/>
+          <w:szCs w:val="26"/>
+        </w:rPr>
+        <w:t>slika2</w:t>
+      </w:r>
+      <w:r>
+        <w:rPr>
+          <w:sz w:val="26"/>
+          <w:szCs w:val="26"/>
+        </w:rPr>
+        <w:t xml:space="preserve">. Prikaz izlaza(desno) na osnovu ulaza(levo) prilikom </w:t>
+      </w:r>
+      <w:r>
+        <w:rPr>
+          <w:sz w:val="26"/>
+          <w:szCs w:val="26"/>
+        </w:rPr>
+        <w:t>Bilinear Interpolation</w:t>
+      </w:r>
+      <w:r>
+        <w:rPr>
+          <w:sz w:val="26"/>
+          <w:szCs w:val="26"/>
+        </w:rPr>
+        <w:t xml:space="preserve"> algoritma</w:t>
+      </w:r>
+      <w:r>
+        <w:rPr>
+          <w:rFonts w:ascii="Calibri" w:hAnsi="Calibri" w:cs="Calibri"/>
+          <w:color w:val="000000"/>
+          <w:sz w:val="32"/>
+          <w:szCs w:val="32"/>
+        </w:rPr>
+        <w:br/>
+      </w:r>
+      <w:r>
+        <w:rPr>
+          <w:b/>
+          <w:sz w:val="44"/>
+          <w:szCs w:val="44"/>
+        </w:rPr>
+        <w:lastRenderedPageBreak/>
+        <w:t>2.3</w:t>
+      </w:r>
+      <w:r>
+        <w:rPr>
+          <w:b/>
+          <w:sz w:val="44"/>
+          <w:szCs w:val="44"/>
+        </w:rPr>
+        <w:t xml:space="preserve">. </w:t>
+      </w:r>
+      <w:r>
+        <w:rPr>
+          <w:b/>
+          <w:sz w:val="44"/>
+          <w:szCs w:val="44"/>
+        </w:rPr>
+        <w:t>'Bicubic interpolation'</w:t>
+      </w:r>
+      <w:r>
+        <w:rPr>
+          <w:rFonts w:ascii="Calibri" w:hAnsi="Calibri" w:cs="Calibri"/>
+          <w:color w:val="000000"/>
+          <w:sz w:val="32"/>
+          <w:szCs w:val="32"/>
+        </w:rPr>
+        <w:br/>
+      </w:r>
+      <w:r>
+        <w:rPr>
+          <w:rFonts w:ascii="Calibri" w:hAnsi="Calibri" w:cs="Calibri"/>
+          <w:color w:val="000000"/>
+          <w:sz w:val="32"/>
+          <w:szCs w:val="32"/>
+        </w:rPr>
+        <w:br/>
+      </w:r>
+      <w:r>
+        <w:rPr>
+          <w:rFonts w:ascii="Calibri" w:hAnsi="Calibri" w:cs="Calibri"/>
+          <w:color w:val="000000"/>
+          <w:sz w:val="32"/>
+          <w:szCs w:val="32"/>
+        </w:rPr>
+        <w:br/>
+      </w:r>
+      <w:r>
+        <w:rPr>
+          <w:sz w:val="32"/>
+          <w:szCs w:val="32"/>
+        </w:rPr>
+        <w:t xml:space="preserve">Bikubična interpolacija daje značajno bolji kvalitet interpolirane slike u odnosu na </w:t>
+      </w:r>
+      <w:r>
+        <w:rPr>
+          <w:i/>
+          <w:iCs/>
+          <w:sz w:val="32"/>
+          <w:szCs w:val="32"/>
+        </w:rPr>
+        <w:t xml:space="preserve">Sample and hold </w:t>
+      </w:r>
+      <w:r>
+        <w:rPr>
+          <w:sz w:val="32"/>
+          <w:szCs w:val="32"/>
+        </w:rPr>
+        <w:t xml:space="preserve">metodu na račun povećane složenosti izračunavanja. </w:t>
+      </w:r>
+      <w:r>
+        <w:rPr>
+          <w:sz w:val="32"/>
+          <w:szCs w:val="32"/>
+        </w:rPr>
+        <w:br/>
+      </w:r>
+      <w:r>
+        <w:rPr>
+          <w:sz w:val="32"/>
+          <w:szCs w:val="32"/>
+        </w:rPr>
+        <w:br/>
+      </w:r>
+      <w:r>
+        <w:rPr>
+          <w:sz w:val="32"/>
+          <w:szCs w:val="32"/>
+        </w:rPr>
+        <w:t xml:space="preserve">Kod bikubične interpolacije se koeficijenti interpolacije računaju na osnovu udaljenosti tačaka iz osnovnog rastera od interpolacione tačke. </w:t>
+      </w:r>
+      <w:r>
+        <w:rPr>
+          <w:sz w:val="32"/>
+          <w:szCs w:val="32"/>
+        </w:rPr>
+        <w:br/>
+      </w:r>
+      <w:r>
+        <w:rPr>
+          <w:sz w:val="32"/>
+          <w:szCs w:val="32"/>
+        </w:rPr>
+        <w:br/>
+      </w:r>
+      <w:r>
+        <w:rPr>
+          <w:sz w:val="32"/>
+          <w:szCs w:val="32"/>
+        </w:rPr>
+        <w:t>Pri interpolaciji koristi se 16 piksela iz originalnog rastera (4 x 4 okolina) i vrednosti piksela koji su bliži interpoliranom pikselu imaju veći uticaj na interpoliranu vrednost.</w:t>
+      </w:r>
+      <w:r>
+        <w:rPr>
+          <w:sz w:val="32"/>
+          <w:szCs w:val="32"/>
+        </w:rPr>
+        <w:br/>
+      </w:r>
+      <w:r>
+        <w:rPr>
+          <w:sz w:val="32"/>
+          <w:szCs w:val="32"/>
+        </w:rPr>
+        <w:br/>
+      </w:r>
+      <w:r>
+        <w:rPr>
+          <w:sz w:val="32"/>
+          <w:szCs w:val="32"/>
+        </w:rPr>
+        <w:br/>
+        <w:t>--- Rešenje ovog zadatka nije realizovano prilikom izrade projekta, te prikaz ulaza I izlaza ne postoji.</w:t>
+      </w:r>
+      <w:r>
+        <w:rPr>
+          <w:sz w:val="32"/>
+          <w:szCs w:val="32"/>
+        </w:rPr>
+        <w:br/>
+      </w:r>
+      <w:r>
+        <w:rPr>
+          <w:sz w:val="32"/>
+          <w:szCs w:val="32"/>
+        </w:rPr>
+        <w:br/>
+        <w:t>--- Očekivani izlaz je kvalitetniji, odnosno čistiji, jasniji nego izlazi prethodna dva algoritma iz razloga što bikubična interpolacija ima mnogo kompleksniji i precizniji algoritam nego ostali.</w:t>
+      </w:r>
+      <w:r>
+        <w:rPr>
+          <w:sz w:val="32"/>
+          <w:szCs w:val="32"/>
+        </w:rPr>
+        <w:br/>
+      </w:r>
+      <w:r>
+        <w:rPr>
+          <w:rFonts w:ascii="Calibri" w:hAnsi="Calibri" w:cs="Calibri"/>
+          <w:color w:val="000000"/>
+          <w:sz w:val="32"/>
+          <w:szCs w:val="32"/>
+        </w:rPr>
+        <w:br/>
+      </w:r>
+      <w:r>
+        <w:rPr>
+          <w:rFonts w:ascii="Calibri" w:hAnsi="Calibri" w:cs="Calibri"/>
+          <w:color w:val="000000"/>
+          <w:sz w:val="32"/>
+          <w:szCs w:val="32"/>
+        </w:rPr>
+        <w:t xml:space="preserve"> </w:t>
+      </w:r>
+    </w:p>
+    <w:p>
+      <w:pPr>
+        <w:ind w:left="567"/>
+        <w:rPr>
+          <w:sz w:val="26"/>
+          <w:szCs w:val="26"/>
+        </w:rPr>
+      </w:pPr>
+    </w:p>
+    <w:p>
+      <w:pPr>
+        <w:ind w:left="567"/>
+        <w:rPr>
+          <w:sz w:val="26"/>
+          <w:szCs w:val="26"/>
+        </w:rPr>
+      </w:pPr>
+    </w:p>
+    <w:p>
+      <w:pPr>
+        <w:ind w:left="567"/>
+        <w:rPr>
+          <w:sz w:val="26"/>
+          <w:szCs w:val="26"/>
+        </w:rPr>
+      </w:pPr>
+    </w:p>
+    <w:p>
+      <w:pPr>
+        <w:ind w:left="567"/>
+        <w:rPr>
+          <w:sz w:val="26"/>
+          <w:szCs w:val="26"/>
+        </w:rPr>
+      </w:pPr>
+    </w:p>
+    <w:p>
+      <w:pPr>
+        <w:ind w:left="567"/>
+        <w:rPr>
+          <w:sz w:val="26"/>
+          <w:szCs w:val="26"/>
+        </w:rPr>
+      </w:pPr>
+    </w:p>
+    <w:p>
+      <w:pPr>
+        <w:ind w:left="567"/>
+        <w:rPr>
+          <w:sz w:val="26"/>
+          <w:szCs w:val="26"/>
+        </w:rPr>
+      </w:pPr>
+    </w:p>
+    <w:p>
+      <w:pPr>
+        <w:ind w:left="567"/>
+        <w:rPr>
+          <w:sz w:val="26"/>
+          <w:szCs w:val="26"/>
+        </w:rPr>
+      </w:pPr>
+    </w:p>
+    <w:p>
+      <w:pPr>
+        <w:ind w:left="567"/>
+        <w:rPr>
+          <w:sz w:val="26"/>
+          <w:szCs w:val="26"/>
+        </w:rPr>
+      </w:pPr>
+    </w:p>
+    <w:p>
+      <w:pPr>
+        <w:ind w:left="567"/>
+        <w:rPr>
+          <w:sz w:val="26"/>
+          <w:szCs w:val="26"/>
+        </w:rPr>
+      </w:pPr>
+    </w:p>
+    <w:p>
+      <w:pPr>
+        <w:ind w:left="567"/>
+        <w:rPr>
+          <w:sz w:val="26"/>
+          <w:szCs w:val="26"/>
+        </w:rPr>
+      </w:pPr>
+    </w:p>
+    <w:p>
+      <w:pPr>
+        <w:ind w:left="567" w:hanging="567"/>
+        <w:rPr>
+          <w:sz w:val="32"/>
+          <w:szCs w:val="32"/>
+        </w:rPr>
+      </w:pPr>
+      <w:r>
+        <w:rPr>
+          <w:b/>
+          <w:sz w:val="44"/>
+          <w:szCs w:val="44"/>
+        </w:rPr>
+        <w:lastRenderedPageBreak/>
+        <w:t>2.4</w:t>
+      </w:r>
+      <w:r>
+        <w:rPr>
+          <w:b/>
+          <w:sz w:val="44"/>
+          <w:szCs w:val="44"/>
+        </w:rPr>
+        <w:t xml:space="preserve">. </w:t>
+      </w:r>
+      <w:r>
+        <w:rPr>
+          <w:b/>
+          <w:sz w:val="44"/>
+          <w:szCs w:val="44"/>
+        </w:rPr>
+        <w:t>'Image Transform'</w:t>
+      </w:r>
+      <w:r>
+        <w:rPr>
+          <w:b/>
+          <w:sz w:val="32"/>
+          <w:szCs w:val="32"/>
+        </w:rPr>
+        <w:br/>
+      </w:r>
+      <w:r>
+        <w:rPr>
+          <w:b/>
+          <w:sz w:val="32"/>
+          <w:szCs w:val="32"/>
+        </w:rPr>
+        <w:br/>
+      </w:r>
+      <w:r>
+        <w:rPr>
+          <w:sz w:val="32"/>
+          <w:szCs w:val="32"/>
+        </w:rPr>
+        <w:t>Efekat zakrivljenje slike predstavlja još jedno geometrijsko izobličenje slike, kod koga se sadržaj slike menja koristeći neku od različitih zadatih funkcija koje dovode do talasanja ili uvrtanja slike.</w:t>
+      </w:r>
+      <w:r>
+        <w:rPr>
+          <w:sz w:val="32"/>
+          <w:szCs w:val="32"/>
+        </w:rPr>
+        <w:br/>
+      </w:r>
+      <w:r>
+        <w:rPr>
+          <w:sz w:val="32"/>
+          <w:szCs w:val="32"/>
+        </w:rPr>
+        <w:t>Efekat talasanja može biti horizontalni i vertikalni u zavnisnosti na koju osu se primenjuje, kao i longitudinalni ili transverzalni u zavisnosti od odnosa amplitude i pravca prostiranja.</w:t>
+      </w:r>
+      <w:r>
+        <w:rPr>
+          <w:sz w:val="32"/>
+          <w:szCs w:val="32"/>
+        </w:rPr>
+        <w:br/>
+      </w:r>
+      <w:r>
+        <w:rPr>
+          <w:sz w:val="32"/>
+          <w:szCs w:val="32"/>
+        </w:rPr>
+        <w:br/>
+      </w:r>
+      <w:r>
+        <w:rPr>
+          <w:sz w:val="32"/>
+          <w:szCs w:val="32"/>
+        </w:rPr>
+        <w:t>Horizontalni</w:t>
+      </w:r>
+      <w:r>
+        <w:rPr>
+          <w:sz w:val="32"/>
+          <w:szCs w:val="32"/>
+        </w:rPr>
+        <w:t xml:space="preserve"> </w:t>
+      </w:r>
+      <w:r>
+        <w:rPr>
+          <w:sz w:val="32"/>
+          <w:szCs w:val="32"/>
+        </w:rPr>
+        <w:t xml:space="preserve"> transferzalni talas može se primeniti na sledeći način:</w:t>
+      </w:r>
+      <w:r>
+        <w:rPr>
+          <w:sz w:val="32"/>
+          <w:szCs w:val="32"/>
+        </w:rPr>
+        <w:br/>
+      </w:r>
+      <w:r>
+        <w:rPr>
+          <w:noProof/>
+          <w:sz w:val="32"/>
+          <w:szCs w:val="32"/>
+        </w:rPr>
+        <w:drawing>
+          <wp:inline distT="0" distB="0" distL="0" distR="0">
+            <wp:extent cx="6067851" cy="467575"/>
+            <wp:effectExtent l="19050" t="0" r="9099" b="0"/>
+            <wp:docPr id="8" name="Picture 7" descr="formula3.png"/>
+            <wp:cNvGraphicFramePr>
+              <a:graphicFrameLocks xmlns:a="http://schemas.openxmlformats.org/drawingml/2006/main" noChangeAspect="1"/>
+            </wp:cNvGraphicFramePr>
+            <a:graphic xmlns:a="http://schemas.openxmlformats.org/drawingml/2006/main">
+              <a:graphicData uri="http://schemas.openxmlformats.org/drawingml/2006/picture">
+                <pic:pic xmlns:pic="http://schemas.openxmlformats.org/drawingml/2006/picture">
+                  <pic:nvPicPr>
+                    <pic:cNvPr id="0" name="formula3.png"/>
+                    <pic:cNvPicPr/>
+                  </pic:nvPicPr>
+                  <pic:blipFill>
+                    <a:blip r:embed="rId12" cstate="print"/>
+                    <a:stretch>
+                      <a:fillRect/>
+                    </a:stretch>
+                  </pic:blipFill>
+                  <pic:spPr>
+                    <a:xfrm>
+                      <a:off x="0" y="0"/>
+                      <a:ext cx="6080435" cy="468545"/>
+                    </a:xfrm>
+                    <a:prstGeom prst="rect">
+                      <a:avLst/>
+                    </a:prstGeom>
+                  </pic:spPr>
+                </pic:pic>
+              </a:graphicData>
+            </a:graphic>
+          </wp:inline>
+        </w:drawing>
+      </w:r>
+      <w:r>
+        <w:rPr>
+          <w:sz w:val="32"/>
+          <w:szCs w:val="32"/>
+        </w:rPr>
+        <w:br/>
+      </w:r>
+      <w:r>
+        <w:rPr>
+          <w:sz w:val="32"/>
+          <w:szCs w:val="32"/>
+        </w:rPr>
+        <w:t>U navedenoj</w:t>
+      </w:r>
+      <w:r>
+        <w:rPr>
+          <w:sz w:val="32"/>
+          <w:szCs w:val="32"/>
+        </w:rPr>
+        <w:t xml:space="preserve"> jednačin</w:t>
+      </w:r>
+      <w:r>
+        <w:rPr>
+          <w:sz w:val="32"/>
+          <w:szCs w:val="32"/>
+        </w:rPr>
+        <w:t>i</w:t>
+      </w:r>
+      <w:r>
+        <w:rPr>
+          <w:sz w:val="32"/>
+          <w:szCs w:val="32"/>
+        </w:rPr>
+        <w:t xml:space="preserve"> X i Y predstavljaju koordinate piksela u izlaznoj (izobličenoj) slici, X’ i Y’ koordinate piksela u ulaznoj slici. </w:t>
+      </w:r>
+      <w:r>
+        <w:rPr>
+          <w:sz w:val="32"/>
+          <w:szCs w:val="32"/>
+        </w:rPr>
+        <w:br/>
+      </w:r>
+      <w:r>
+        <w:rPr>
+          <w:sz w:val="32"/>
+          <w:szCs w:val="32"/>
+        </w:rPr>
+        <w:t>Dodatno k1 predstavlja parametar koji određuje amplitudu talasa, dok k2 određuje frekvenciju.</w:t>
+      </w:r>
+    </w:p>
+    <w:p>
+      <w:pPr>
+        <w:ind w:left="567" w:hanging="567"/>
+        <w:rPr>
+          <w:sz w:val="32"/>
+          <w:szCs w:val="32"/>
+        </w:rPr>
+      </w:pPr>
+    </w:p>
+    <w:p>
+      <w:pPr>
+        <w:ind w:left="567" w:hanging="567"/>
+        <w:rPr>
+          <w:sz w:val="32"/>
+          <w:szCs w:val="32"/>
+        </w:rPr>
+      </w:pPr>
+      <w:r>
+        <w:rPr>
+          <w:sz w:val="32"/>
+          <w:szCs w:val="32"/>
+        </w:rPr>
+        <w:tab/>
+      </w:r>
+      <w:r>
+        <w:rPr>
+          <w:sz w:val="32"/>
+          <w:szCs w:val="32"/>
+        </w:rPr>
+        <w:t xml:space="preserve">Izlazna slika je istih dimenzija kao i ulazna. </w:t>
+      </w:r>
+      <w:r>
+        <w:rPr>
+          <w:sz w:val="32"/>
+          <w:szCs w:val="32"/>
+        </w:rPr>
+        <w:br/>
+      </w:r>
+      <w:r>
+        <w:rPr>
+          <w:sz w:val="32"/>
+          <w:szCs w:val="32"/>
+        </w:rPr>
+        <w:t>Piksele u okviru izlazne slike za koje su izračunate koordinate van opsega ulazn</w:t>
+      </w:r>
+      <w:r>
+        <w:rPr>
+          <w:sz w:val="32"/>
+          <w:szCs w:val="32"/>
+        </w:rPr>
+        <w:t>e slike popunjene su</w:t>
+      </w:r>
+      <w:r>
+        <w:rPr>
+          <w:sz w:val="32"/>
+          <w:szCs w:val="32"/>
+        </w:rPr>
+        <w:t xml:space="preserve"> crnom bojom. </w:t>
+      </w:r>
+      <w:r>
+        <w:rPr>
+          <w:sz w:val="32"/>
+          <w:szCs w:val="32"/>
+        </w:rPr>
+        <w:br/>
+      </w:r>
+      <w:r>
+        <w:rPr>
+          <w:sz w:val="32"/>
+          <w:szCs w:val="32"/>
+        </w:rPr>
+        <w:br/>
+      </w:r>
+      <w:r>
+        <w:rPr>
+          <w:sz w:val="32"/>
+          <w:szCs w:val="32"/>
+        </w:rPr>
+        <w:t>Za određivanje vrednosti piksela za koje izračunate koordinate u originalnoj slici ne p</w:t>
+      </w:r>
+      <w:r>
+        <w:rPr>
+          <w:sz w:val="32"/>
+          <w:szCs w:val="32"/>
+        </w:rPr>
+        <w:t>redstavljaju ceo broj, koristi se</w:t>
+      </w:r>
+      <w:r>
+        <w:rPr>
+          <w:sz w:val="32"/>
+          <w:szCs w:val="32"/>
+        </w:rPr>
+        <w:t xml:space="preserve"> </w:t>
+      </w:r>
+      <w:r>
+        <w:rPr>
+          <w:sz w:val="32"/>
+          <w:szCs w:val="32"/>
+        </w:rPr>
+        <w:t>‘</w:t>
+      </w:r>
+      <w:r>
+        <w:rPr>
+          <w:i/>
+          <w:iCs/>
+          <w:sz w:val="32"/>
+          <w:szCs w:val="32"/>
+        </w:rPr>
+        <w:t>Sample and hold</w:t>
+      </w:r>
+      <w:r>
+        <w:rPr>
+          <w:i/>
+          <w:iCs/>
+          <w:sz w:val="32"/>
+          <w:szCs w:val="32"/>
+        </w:rPr>
+        <w:t>’</w:t>
+      </w:r>
+      <w:r>
+        <w:rPr>
+          <w:i/>
+          <w:iCs/>
+          <w:sz w:val="32"/>
+          <w:szCs w:val="32"/>
+        </w:rPr>
+        <w:t xml:space="preserve"> </w:t>
+      </w:r>
+      <w:r>
+        <w:rPr>
+          <w:sz w:val="32"/>
+          <w:szCs w:val="32"/>
+        </w:rPr>
+        <w:t>algoritam interpolacije.</w:t>
+      </w:r>
+    </w:p>
+    <w:p>
+      <w:pPr>
+        <w:ind w:left="567" w:hanging="567"/>
+        <w:rPr>
+          <w:sz w:val="32"/>
+          <w:szCs w:val="32"/>
+        </w:rPr>
+      </w:pPr>
+    </w:p>
+    <w:p>
+      <w:pPr>
+        <w:ind w:left="567" w:hanging="567"/>
+        <w:rPr>
+          <w:sz w:val="32"/>
+          <w:szCs w:val="32"/>
+        </w:rPr>
+      </w:pPr>
+    </w:p>
+    <w:p>
+      <w:pPr>
+        <w:ind w:left="567" w:hanging="567"/>
+        <w:rPr>
+          <w:sz w:val="32"/>
+          <w:szCs w:val="32"/>
+        </w:rPr>
+      </w:pPr>
+    </w:p>
+    <w:p>
+      <w:pPr>
+        <w:ind w:left="567" w:hanging="567"/>
+        <w:rPr>
+          <w:sz w:val="32"/>
+          <w:szCs w:val="32"/>
+        </w:rPr>
+      </w:pPr>
+      <w:r>
+        <w:rPr>
+          <w:sz w:val="32"/>
+          <w:szCs w:val="32"/>
+        </w:rPr>
+        <w:br/>
+      </w:r>
+    </w:p>
+    <w:p>
+      <w:pPr>
+        <w:ind w:left="567" w:hanging="567"/>
+        <w:rPr>
+          <w:sz w:val="32"/>
+          <w:szCs w:val="32"/>
+        </w:rPr>
+      </w:pPr>
+    </w:p>
+    <w:p>
+      <w:pPr>
+        <w:ind w:left="567" w:hanging="567"/>
+        <w:rPr>
+          <w:sz w:val="32"/>
+          <w:szCs w:val="32"/>
+        </w:rPr>
+      </w:pPr>
+      <w:r>
+        <w:rPr>
+          <w:noProof/>
+          <w:sz w:val="32"/>
+          <w:szCs w:val="32"/>
+        </w:rPr>
+        <w:drawing>
+          <wp:inline distT="0" distB="0" distL="0" distR="0">
+            <wp:extent cx="6858000" cy="3209290"/>
+            <wp:effectExtent l="19050" t="0" r="0" b="0"/>
+            <wp:docPr id="10" name="Picture 9" descr="Transform_K1.jpg"/>
+            <wp:cNvGraphicFramePr>
+              <a:graphicFrameLocks xmlns:a="http://schemas.openxmlformats.org/drawingml/2006/main" noChangeAspect="1"/>
+            </wp:cNvGraphicFramePr>
+            <a:graphic xmlns:a="http://schemas.openxmlformats.org/drawingml/2006/main">
+              <a:graphicData uri="http://schemas.openxmlformats.org/drawingml/2006/picture">
+                <pic:pic xmlns:pic="http://schemas.openxmlformats.org/drawingml/2006/picture">
+                  <pic:nvPicPr>
+                    <pic:cNvPr id="0" name="Transform_K1.jpg"/>
+                    <pic:cNvPicPr/>
+                  </pic:nvPicPr>
+                  <pic:blipFill>
+                    <a:blip r:embed="rId13" cstate="print"/>
+                    <a:stretch>
+                      <a:fillRect/>
+                    </a:stretch>
+                  </pic:blipFill>
+                  <pic:spPr>
+                    <a:xfrm>
+                      <a:off x="0" y="0"/>
+                      <a:ext cx="6858000" cy="3209290"/>
+                    </a:xfrm>
+                    <a:prstGeom prst="rect">
+                      <a:avLst/>
+                    </a:prstGeom>
+                  </pic:spPr>
+                </pic:pic>
+              </a:graphicData>
+            </a:graphic>
+          </wp:inline>
+        </w:drawing>
+      </w:r>
+      <w:r>
+        <w:rPr>
+          <w:sz w:val="32"/>
+          <w:szCs w:val="32"/>
+        </w:rPr>
+        <w:tab/>
+      </w:r>
+      <w:r>
+        <w:rPr>
+          <w:sz w:val="26"/>
+          <w:szCs w:val="26"/>
+        </w:rPr>
+        <w:t>slika3</w:t>
+      </w:r>
+      <w:r>
+        <w:rPr>
+          <w:sz w:val="26"/>
+          <w:szCs w:val="26"/>
+        </w:rPr>
+        <w:t>. Prikaz izlaza(</w:t>
+      </w:r>
+      <w:r>
+        <w:rPr>
+          <w:sz w:val="26"/>
+          <w:szCs w:val="26"/>
+        </w:rPr>
+        <w:t>sredina/</w:t>
+      </w:r>
+      <w:r>
+        <w:rPr>
+          <w:sz w:val="26"/>
+          <w:szCs w:val="26"/>
+        </w:rPr>
+        <w:t xml:space="preserve">desno) na osnovu ulaza(levo) prilikom </w:t>
+      </w:r>
+      <w:r>
+        <w:rPr>
+          <w:sz w:val="26"/>
+          <w:szCs w:val="26"/>
+        </w:rPr>
+        <w:t xml:space="preserve">horizontalno transferzalnog </w:t>
+      </w:r>
+      <w:r>
+        <w:rPr>
+          <w:sz w:val="26"/>
+          <w:szCs w:val="26"/>
+        </w:rPr>
+        <w:tab/>
+      </w:r>
+      <w:r>
+        <w:rPr>
+          <w:sz w:val="26"/>
+          <w:szCs w:val="26"/>
+        </w:rPr>
+        <w:tab/>
+      </w:r>
+      <w:r>
+        <w:rPr>
+          <w:sz w:val="26"/>
+          <w:szCs w:val="26"/>
+        </w:rPr>
+        <w:tab/>
+        <w:t>zakrivljenja u zavisnosti od parametra k2 – frekvencije.</w:t>
+      </w:r>
+      <w:r>
+        <w:rPr>
+          <w:sz w:val="32"/>
+          <w:szCs w:val="32"/>
+        </w:rPr>
+        <w:br/>
+      </w:r>
+    </w:p>
+    <w:p>
+      <w:pPr>
+        <w:ind w:left="567" w:hanging="567"/>
+        <w:rPr>
+          <w:sz w:val="32"/>
+          <w:szCs w:val="32"/>
+        </w:rPr>
+      </w:pPr>
+      <w:r>
+        <w:rPr>
+          <w:noProof/>
+          <w:sz w:val="32"/>
+          <w:szCs w:val="32"/>
+        </w:rPr>
+        <w:drawing>
+          <wp:inline distT="0" distB="0" distL="0" distR="0">
+            <wp:extent cx="6858000" cy="3202305"/>
+            <wp:effectExtent l="19050" t="0" r="0" b="0"/>
+            <wp:docPr id="11" name="Picture 10" descr="Transform_K2.jpg"/>
+            <wp:cNvGraphicFramePr>
+              <a:graphicFrameLocks xmlns:a="http://schemas.openxmlformats.org/drawingml/2006/main" noChangeAspect="1"/>
+            </wp:cNvGraphicFramePr>
+            <a:graphic xmlns:a="http://schemas.openxmlformats.org/drawingml/2006/main">
+              <a:graphicData uri="http://schemas.openxmlformats.org/drawingml/2006/picture">
+                <pic:pic xmlns:pic="http://schemas.openxmlformats.org/drawingml/2006/picture">
+                  <pic:nvPicPr>
+                    <pic:cNvPr id="0" name="Transform_K2.jpg"/>
+                    <pic:cNvPicPr/>
+                  </pic:nvPicPr>
+                  <pic:blipFill>
+                    <a:blip r:embed="rId14" cstate="print"/>
+                    <a:stretch>
+                      <a:fillRect/>
+                    </a:stretch>
+                  </pic:blipFill>
+                  <pic:spPr>
+                    <a:xfrm>
+                      <a:off x="0" y="0"/>
+                      <a:ext cx="6858000" cy="3202305"/>
+                    </a:xfrm>
+                    <a:prstGeom prst="rect">
+                      <a:avLst/>
+                    </a:prstGeom>
+                  </pic:spPr>
+                </pic:pic>
+              </a:graphicData>
+            </a:graphic>
+          </wp:inline>
+        </w:drawing>
+      </w:r>
+      <w:r>
+        <w:rPr>
+          <w:sz w:val="26"/>
+          <w:szCs w:val="26"/>
+        </w:rPr>
+        <w:t xml:space="preserve"> </w:t>
+      </w:r>
+      <w:r>
+        <w:rPr>
+          <w:sz w:val="26"/>
+          <w:szCs w:val="26"/>
+        </w:rPr>
+        <w:t>slika4</w:t>
+      </w:r>
+      <w:r>
+        <w:rPr>
+          <w:sz w:val="26"/>
+          <w:szCs w:val="26"/>
+        </w:rPr>
+        <w:t>. Prikaz izlaza(</w:t>
+      </w:r>
+      <w:r>
+        <w:rPr>
+          <w:sz w:val="26"/>
+          <w:szCs w:val="26"/>
+        </w:rPr>
+        <w:t>sredina/</w:t>
+      </w:r>
+      <w:r>
+        <w:rPr>
+          <w:sz w:val="26"/>
+          <w:szCs w:val="26"/>
+        </w:rPr>
+        <w:t xml:space="preserve">desno) na osnovu ulaza(levo) prilikom </w:t>
+      </w:r>
+      <w:r>
+        <w:rPr>
+          <w:sz w:val="26"/>
+          <w:szCs w:val="26"/>
+        </w:rPr>
+        <w:t xml:space="preserve">horizontalno transferzalnog </w:t>
+      </w:r>
+      <w:r>
+        <w:rPr>
+          <w:sz w:val="26"/>
+          <w:szCs w:val="26"/>
+        </w:rPr>
+        <w:tab/>
+      </w:r>
+      <w:r>
+        <w:rPr>
+          <w:sz w:val="26"/>
+          <w:szCs w:val="26"/>
+        </w:rPr>
+        <w:tab/>
+      </w:r>
+      <w:r>
+        <w:rPr>
+          <w:sz w:val="26"/>
+          <w:szCs w:val="26"/>
+        </w:rPr>
+        <w:tab/>
+        <w:t>zakrivljenja u zavisnosti od parametra k1 –</w:t>
+      </w:r>
+      <w:r>
+        <w:rPr>
+          <w:sz w:val="26"/>
+          <w:szCs w:val="26"/>
+        </w:rPr>
+        <w:t xml:space="preserve"> amplitude</w:t>
+      </w:r>
+      <w:r>
+        <w:rPr>
+          <w:sz w:val="26"/>
+          <w:szCs w:val="26"/>
+        </w:rPr>
+        <w:t>.</w:t>
+      </w:r>
+      <w:r>
+        <w:rPr>
+          <w:sz w:val="32"/>
+          <w:szCs w:val="32"/>
+        </w:rPr>
+        <w:br/>
+      </w:r>
+      <w:r>
+        <w:rPr>
+          <w:sz w:val="32"/>
+          <w:szCs w:val="32"/>
+        </w:rPr>
+        <w:t xml:space="preserve"> </w:t>
+      </w:r>
+      <w:r>
+        <w:rPr>
+          <w:sz w:val="32"/>
+          <w:szCs w:val="32"/>
+        </w:rPr>
+        <w:br/>
+      </w:r>
+    </w:p>
+    <w:p>
+      <w:pPr>
+        <w:ind w:left="567"/>
+        <w:rPr>
+          <w:b/>
+          <w:sz w:val="44"/>
+          <w:szCs w:val="44"/>
+        </w:rPr>
+      </w:pPr>
+    </w:p>
+    <w:p>
+      <w:pPr>
+        <w:ind w:left="567"/>
+        <w:rPr>
+          <w:b/>
+          <w:sz w:val="44"/>
+          <w:szCs w:val="44"/>
+        </w:rPr>
+      </w:pPr>
+      <w:r>
+        <w:rPr>
+          <w:b/>
+          <w:sz w:val="44"/>
+          <w:szCs w:val="44"/>
+        </w:rPr>
+        <w:t>2.5. 'Image Bilinear Transform'</w:t>
+      </w:r>
+    </w:p>
+    <w:p>
+      <w:pPr>
+        <w:ind w:left="567"/>
+        <w:rPr>
+          <w:sz w:val="32"/>
+          <w:szCs w:val="32"/>
+        </w:rPr>
+      </w:pPr>
+    </w:p>
+    <w:p>
+      <w:pPr>
+        <w:ind w:left="567"/>
+        <w:rPr>
+          <w:sz w:val="32"/>
+          <w:szCs w:val="32"/>
+        </w:rPr>
+      </w:pPr>
+      <w:r>
+        <w:rPr>
+          <w:sz w:val="32"/>
+          <w:szCs w:val="32"/>
+        </w:rPr>
+        <w:t>Bilinearno zakrivljenje u suštini predstavlja i</w:t>
+      </w:r>
+      <w:r>
+        <w:rPr>
+          <w:sz w:val="32"/>
+          <w:szCs w:val="32"/>
+        </w:rPr>
+        <w:t>sti proces translacije piksela kao i samo zakrivljanje, samo je razlika što se ovaj put ne koristi ‘</w:t>
+      </w:r>
+      <w:r>
+        <w:rPr>
+          <w:i/>
+          <w:iCs/>
+          <w:sz w:val="32"/>
+          <w:szCs w:val="32"/>
+        </w:rPr>
+        <w:t>Sample and hold</w:t>
+      </w:r>
+      <w:r>
+        <w:rPr>
+          <w:i/>
+          <w:iCs/>
+          <w:sz w:val="32"/>
+          <w:szCs w:val="32"/>
+        </w:rPr>
+        <w:t xml:space="preserve">’ </w:t>
+      </w:r>
+      <w:r>
+        <w:rPr>
+          <w:iCs/>
+          <w:sz w:val="32"/>
+          <w:szCs w:val="32"/>
+        </w:rPr>
+        <w:t>algoritam.</w:t>
+      </w:r>
+      <w:r>
+        <w:rPr>
+          <w:sz w:val="32"/>
+          <w:szCs w:val="32"/>
+        </w:rPr>
+        <w:br/>
+      </w:r>
+      <w:r>
+        <w:rPr>
+          <w:sz w:val="32"/>
+          <w:szCs w:val="32"/>
+        </w:rPr>
+        <w:br/>
+      </w:r>
+      <w:r>
+        <w:rPr>
+          <w:sz w:val="32"/>
+          <w:szCs w:val="32"/>
+        </w:rPr>
+        <w:t xml:space="preserve">Horizontalni </w:t>
+      </w:r>
+      <w:r>
+        <w:rPr>
+          <w:sz w:val="32"/>
+          <w:szCs w:val="32"/>
+        </w:rPr>
+        <w:t xml:space="preserve"> transferzalni talas mož</w:t>
+      </w:r>
+      <w:r>
+        <w:rPr>
+          <w:sz w:val="32"/>
+          <w:szCs w:val="32"/>
+        </w:rPr>
+        <w:t>e se primeniti na isti</w:t>
+      </w:r>
+      <w:r>
+        <w:rPr>
+          <w:sz w:val="32"/>
+          <w:szCs w:val="32"/>
+        </w:rPr>
+        <w:t xml:space="preserve"> način:</w:t>
+      </w:r>
+      <w:r>
+        <w:rPr>
+          <w:sz w:val="32"/>
+          <w:szCs w:val="32"/>
+        </w:rPr>
+        <w:br/>
+      </w:r>
+      <w:r>
+        <w:rPr>
+          <w:noProof/>
+          <w:sz w:val="32"/>
+          <w:szCs w:val="32"/>
+        </w:rPr>
+        <w:drawing>
+          <wp:inline distT="0" distB="0" distL="0" distR="0">
+            <wp:extent cx="6067851" cy="467575"/>
+            <wp:effectExtent l="19050" t="0" r="9099" b="0"/>
+            <wp:docPr id="12" name="Picture 7" descr="formula3.png"/>
+            <wp:cNvGraphicFramePr>
+              <a:graphicFrameLocks xmlns:a="http://schemas.openxmlformats.org/drawingml/2006/main" noChangeAspect="1"/>
+            </wp:cNvGraphicFramePr>
+            <a:graphic xmlns:a="http://schemas.openxmlformats.org/drawingml/2006/main">
+              <a:graphicData uri="http://schemas.openxmlformats.org/drawingml/2006/picture">
+                <pic:pic xmlns:pic="http://schemas.openxmlformats.org/drawingml/2006/picture">
+                  <pic:nvPicPr>
+                    <pic:cNvPr id="0" name="formula3.png"/>
+                    <pic:cNvPicPr/>
+                  </pic:nvPicPr>
+                  <pic:blipFill>
+                    <a:blip r:embed="rId12" cstate="print"/>
+                    <a:stretch>
+                      <a:fillRect/>
+                    </a:stretch>
+                  </pic:blipFill>
+                  <pic:spPr>
+                    <a:xfrm>
+                      <a:off x="0" y="0"/>
+                      <a:ext cx="6080435" cy="468545"/>
+                    </a:xfrm>
+                    <a:prstGeom prst="rect">
+                      <a:avLst/>
+                    </a:prstGeom>
+                  </pic:spPr>
+                </pic:pic>
+              </a:graphicData>
+            </a:graphic>
+          </wp:inline>
+        </w:drawing>
+      </w:r>
+      <w:r>
+        <w:rPr>
+          <w:sz w:val="32"/>
+          <w:szCs w:val="32"/>
+        </w:rPr>
+        <w:br/>
+      </w:r>
+      <w:r>
+        <w:rPr>
+          <w:sz w:val="32"/>
+          <w:szCs w:val="32"/>
+        </w:rPr>
+        <w:t xml:space="preserve">Izlazna slika je istih dimenzija kao i ulazna. </w:t>
+      </w:r>
+      <w:r>
+        <w:rPr>
+          <w:sz w:val="32"/>
+          <w:szCs w:val="32"/>
+        </w:rPr>
+        <w:br/>
+      </w:r>
+      <w:r>
+        <w:rPr>
+          <w:sz w:val="32"/>
+          <w:szCs w:val="32"/>
+        </w:rPr>
+        <w:t>Piksele u okviru izlazne slike za koje su izračunate koordinate van opsega ulazn</w:t>
+      </w:r>
+      <w:r>
+        <w:rPr>
+          <w:sz w:val="32"/>
+          <w:szCs w:val="32"/>
+        </w:rPr>
+        <w:t>e slike popunjene su</w:t>
+      </w:r>
+      <w:r>
+        <w:rPr>
+          <w:sz w:val="32"/>
+          <w:szCs w:val="32"/>
+        </w:rPr>
+        <w:t xml:space="preserve"> crnom bojom. </w:t>
+      </w:r>
+      <w:r>
+        <w:rPr>
+          <w:sz w:val="32"/>
+          <w:szCs w:val="32"/>
+        </w:rPr>
+        <w:br/>
+      </w:r>
+      <w:r>
+        <w:rPr>
+          <w:sz w:val="32"/>
+          <w:szCs w:val="32"/>
+        </w:rPr>
+        <w:br/>
+      </w:r>
+      <w:r>
+        <w:rPr>
+          <w:sz w:val="32"/>
+          <w:szCs w:val="32"/>
+        </w:rPr>
+        <w:t>Za određivanje vrednosti piksela za koje izračunate koordinate u originalnoj slici ne p</w:t>
+      </w:r>
+      <w:r>
+        <w:rPr>
+          <w:sz w:val="32"/>
+          <w:szCs w:val="32"/>
+        </w:rPr>
+        <w:t>redstavljaju ceo broj, koristi se</w:t>
+      </w:r>
+      <w:r>
+        <w:rPr>
+          <w:sz w:val="32"/>
+          <w:szCs w:val="32"/>
+        </w:rPr>
+        <w:t xml:space="preserve"> </w:t>
+      </w:r>
+      <w:r>
+        <w:rPr>
+          <w:sz w:val="32"/>
+          <w:szCs w:val="32"/>
+        </w:rPr>
+        <w:t>‘</w:t>
+      </w:r>
+      <w:r>
+        <w:rPr>
+          <w:i/>
+          <w:iCs/>
+          <w:sz w:val="32"/>
+          <w:szCs w:val="32"/>
+        </w:rPr>
+        <w:t>Bilinear Interpolation’</w:t>
+      </w:r>
+      <w:r>
+        <w:rPr>
+          <w:i/>
+          <w:iCs/>
+          <w:sz w:val="32"/>
+          <w:szCs w:val="32"/>
+        </w:rPr>
+        <w:t xml:space="preserve"> </w:t>
+      </w:r>
+      <w:r>
+        <w:rPr>
+          <w:sz w:val="32"/>
+          <w:szCs w:val="32"/>
+        </w:rPr>
+        <w:t>algoritam interpolacije.</w:t>
+      </w:r>
+    </w:p>
+    <w:p>
+      <w:pPr>
+        <w:ind w:left="567"/>
+        <w:rPr>
+          <w:sz w:val="32"/>
+          <w:szCs w:val="32"/>
+        </w:rPr>
+      </w:pPr>
+    </w:p>
+    <w:p>
+      <w:pPr>
+        <w:ind w:left="567"/>
+        <w:rPr>
+          <w:sz w:val="32"/>
+          <w:szCs w:val="32"/>
+        </w:rPr>
+      </w:pPr>
+    </w:p>
+    <w:p>
+      <w:pPr>
+        <w:ind w:left="567"/>
+        <w:rPr>
+          <w:sz w:val="32"/>
+          <w:szCs w:val="32"/>
+        </w:rPr>
+      </w:pPr>
+    </w:p>
+    <w:p>
+      <w:pPr>
+        <w:ind w:left="567"/>
+        <w:rPr>
+          <w:sz w:val="32"/>
+          <w:szCs w:val="32"/>
+        </w:rPr>
+      </w:pPr>
+    </w:p>
+    <w:p>
+      <w:pPr>
+        <w:ind w:left="567"/>
+        <w:rPr>
+          <w:sz w:val="32"/>
+          <w:szCs w:val="32"/>
+        </w:rPr>
+      </w:pPr>
+    </w:p>
+    <w:p>
+      <w:pPr>
+        <w:ind w:left="567"/>
+        <w:rPr>
+          <w:sz w:val="32"/>
+          <w:szCs w:val="32"/>
+        </w:rPr>
+      </w:pPr>
+    </w:p>
+    <w:p>
+      <w:pPr>
+        <w:ind w:left="567"/>
+        <w:rPr>
+          <w:sz w:val="32"/>
+          <w:szCs w:val="32"/>
+        </w:rPr>
+      </w:pPr>
+    </w:p>
+    <w:p>
+      <w:pPr>
+        <w:ind w:left="567"/>
+        <w:rPr>
+          <w:sz w:val="32"/>
+          <w:szCs w:val="32"/>
+        </w:rPr>
+      </w:pPr>
+    </w:p>
+    <w:p>
+      <w:pPr>
+        <w:ind w:left="567" w:hanging="567"/>
+        <w:rPr>
+          <w:sz w:val="32"/>
+          <w:szCs w:val="32"/>
+        </w:rPr>
+      </w:pPr>
+    </w:p>
+    <w:p>
+      <w:pPr>
+        <w:ind w:left="567" w:hanging="567"/>
+        <w:rPr>
+          <w:sz w:val="26"/>
+          <w:szCs w:val="26"/>
+        </w:rPr>
+      </w:pPr>
+      <w:r>
+        <w:rPr>
+          <w:noProof/>
+          <w:sz w:val="32"/>
+          <w:szCs w:val="32"/>
+        </w:rPr>
+        <w:lastRenderedPageBreak/>
+        <w:drawing>
+          <wp:inline distT="0" distB="0" distL="0" distR="0">
+            <wp:extent cx="6858000" cy="3209290"/>
+            <wp:effectExtent l="19050" t="0" r="0" b="0"/>
+            <wp:docPr id="13" name="Picture 12" descr="TransformBilinear_K1.jpg"/>
+            <wp:cNvGraphicFramePr>
+              <a:graphicFrameLocks xmlns:a="http://schemas.openxmlformats.org/drawingml/2006/main" noChangeAspect="1"/>
+            </wp:cNvGraphicFramePr>
+            <a:graphic xmlns:a="http://schemas.openxmlformats.org/drawingml/2006/main">
+              <a:graphicData uri="http://schemas.openxmlformats.org/drawingml/2006/picture">
+                <pic:pic xmlns:pic="http://schemas.openxmlformats.org/drawingml/2006/picture">
+                  <pic:nvPicPr>
+                    <pic:cNvPr id="0" name="TransformBilinear_K1.jpg"/>
+                    <pic:cNvPicPr/>
+                  </pic:nvPicPr>
+                  <pic:blipFill>
+                    <a:blip r:embed="rId13" cstate="print"/>
+                    <a:stretch>
+                      <a:fillRect/>
+                    </a:stretch>
+                  </pic:blipFill>
+                  <pic:spPr>
+                    <a:xfrm>
+                      <a:off x="0" y="0"/>
+                      <a:ext cx="6858000" cy="3209290"/>
+                    </a:xfrm>
+                    <a:prstGeom prst="rect">
+                      <a:avLst/>
+                    </a:prstGeom>
+                  </pic:spPr>
+                </pic:pic>
+              </a:graphicData>
+            </a:graphic>
+          </wp:inline>
+        </w:drawing>
+      </w:r>
+      <w:r>
+        <w:rPr>
+          <w:sz w:val="26"/>
+          <w:szCs w:val="26"/>
+        </w:rPr>
+        <w:t xml:space="preserve"> </w:t>
+      </w:r>
+      <w:r>
+        <w:rPr>
+          <w:sz w:val="26"/>
+          <w:szCs w:val="26"/>
+        </w:rPr>
+        <w:t>slika5</w:t>
+      </w:r>
+      <w:r>
+        <w:rPr>
+          <w:sz w:val="26"/>
+          <w:szCs w:val="26"/>
+        </w:rPr>
+        <w:t>. Prikaz izlaza(</w:t>
+      </w:r>
+      <w:r>
+        <w:rPr>
+          <w:sz w:val="26"/>
+          <w:szCs w:val="26"/>
+        </w:rPr>
+        <w:t>sredina/</w:t>
+      </w:r>
+      <w:r>
+        <w:rPr>
+          <w:sz w:val="26"/>
+          <w:szCs w:val="26"/>
+        </w:rPr>
+        <w:t xml:space="preserve">desno) na osnovu ulaza(levo) prilikom </w:t>
+      </w:r>
+      <w:r>
+        <w:rPr>
+          <w:sz w:val="26"/>
+          <w:szCs w:val="26"/>
+        </w:rPr>
+        <w:t xml:space="preserve">horizontalno transferzalnog </w:t>
+      </w:r>
+      <w:r>
+        <w:rPr>
+          <w:sz w:val="26"/>
+          <w:szCs w:val="26"/>
+        </w:rPr>
+        <w:tab/>
+      </w:r>
+      <w:r>
+        <w:rPr>
+          <w:sz w:val="26"/>
+          <w:szCs w:val="26"/>
+        </w:rPr>
+        <w:tab/>
+      </w:r>
+      <w:r>
+        <w:rPr>
+          <w:sz w:val="26"/>
+          <w:szCs w:val="26"/>
+        </w:rPr>
+        <w:tab/>
+        <w:t>zakrivljenja u zavisnosti od parametra k2 – frekvencije.</w:t>
+      </w:r>
+      <w:r>
+        <w:rPr>
+          <w:sz w:val="26"/>
+          <w:szCs w:val="26"/>
+        </w:rPr>
+        <w:br/>
+      </w:r>
+    </w:p>
+    <w:p>
+      <w:pPr>
+        <w:ind w:left="567" w:hanging="567"/>
+        <w:rPr>
+          <w:sz w:val="32"/>
+          <w:szCs w:val="32"/>
+        </w:rPr>
+      </w:pPr>
+      <w:r>
+        <w:rPr>
+          <w:noProof/>
+          <w:sz w:val="32"/>
+          <w:szCs w:val="32"/>
+        </w:rPr>
+        <w:drawing>
+          <wp:inline distT="0" distB="0" distL="0" distR="0">
+            <wp:extent cx="6858000" cy="3202305"/>
+            <wp:effectExtent l="19050" t="0" r="0" b="0"/>
+            <wp:docPr id="14" name="Picture 13" descr="TransformBilinear_K2.jpg"/>
+            <wp:cNvGraphicFramePr>
+              <a:graphicFrameLocks xmlns:a="http://schemas.openxmlformats.org/drawingml/2006/main" noChangeAspect="1"/>
+            </wp:cNvGraphicFramePr>
+            <a:graphic xmlns:a="http://schemas.openxmlformats.org/drawingml/2006/main">
+              <a:graphicData uri="http://schemas.openxmlformats.org/drawingml/2006/picture">
+                <pic:pic xmlns:pic="http://schemas.openxmlformats.org/drawingml/2006/picture">
+                  <pic:nvPicPr>
+                    <pic:cNvPr id="0" name="TransformBilinear_K2.jpg"/>
+                    <pic:cNvPicPr/>
+                  </pic:nvPicPr>
+                  <pic:blipFill>
+                    <a:blip r:embed="rId14" cstate="print"/>
+                    <a:stretch>
+                      <a:fillRect/>
+                    </a:stretch>
+                  </pic:blipFill>
+                  <pic:spPr>
+                    <a:xfrm>
+                      <a:off x="0" y="0"/>
+                      <a:ext cx="6858000" cy="3202305"/>
+                    </a:xfrm>
+                    <a:prstGeom prst="rect">
+                      <a:avLst/>
+                    </a:prstGeom>
+                  </pic:spPr>
+                </pic:pic>
+              </a:graphicData>
+            </a:graphic>
+          </wp:inline>
+        </w:drawing>
+      </w:r>
+      <w:r>
+        <w:rPr>
+          <w:sz w:val="26"/>
+          <w:szCs w:val="26"/>
+        </w:rPr>
+        <w:t>slika6</w:t>
+      </w:r>
+      <w:r>
+        <w:rPr>
+          <w:sz w:val="26"/>
+          <w:szCs w:val="26"/>
+        </w:rPr>
+        <w:t>. Prikaz izlaza(</w:t>
+      </w:r>
+      <w:r>
+        <w:rPr>
+          <w:sz w:val="26"/>
+          <w:szCs w:val="26"/>
+        </w:rPr>
+        <w:t>sredina/</w:t>
+      </w:r>
+      <w:r>
+        <w:rPr>
+          <w:sz w:val="26"/>
+          <w:szCs w:val="26"/>
+        </w:rPr>
+        <w:t xml:space="preserve">desno) na osnovu ulaza(levo) prilikom </w:t>
+      </w:r>
+      <w:r>
+        <w:rPr>
+          <w:sz w:val="26"/>
+          <w:szCs w:val="26"/>
+        </w:rPr>
+        <w:t xml:space="preserve">horizontalno transferzalnog </w:t>
+      </w:r>
+      <w:r>
+        <w:rPr>
+          <w:sz w:val="26"/>
+          <w:szCs w:val="26"/>
+        </w:rPr>
+        <w:tab/>
+      </w:r>
+      <w:r>
+        <w:rPr>
+          <w:sz w:val="26"/>
+          <w:szCs w:val="26"/>
+        </w:rPr>
+        <w:tab/>
+      </w:r>
+      <w:r>
+        <w:rPr>
+          <w:sz w:val="26"/>
+          <w:szCs w:val="26"/>
+        </w:rPr>
+        <w:tab/>
+        <w:t>zakrivljenja u zavisnosti od parametra k1 – amplitude.</w:t>
+      </w:r>
+      <w:r>
+        <w:rPr>
+          <w:sz w:val="32"/>
+          <w:szCs w:val="32"/>
+        </w:rPr>
+        <w:br/>
+      </w:r>
+    </w:p>
+    <w:p>
+      <w:pPr>
+        <w:ind w:left="567" w:hanging="567"/>
+        <w:rPr>
+          <w:sz w:val="32"/>
+          <w:szCs w:val="32"/>
+        </w:rPr>
+      </w:pPr>
+    </w:p>
+    <w:p>
+      <w:pPr>
+        <w:ind w:left="567" w:hanging="567"/>
+        <w:rPr>
+          <w:sz w:val="32"/>
+          <w:szCs w:val="32"/>
+        </w:rPr>
+      </w:pPr>
+    </w:p>
+    <w:p>
+      <w:pPr>
+        <w:ind w:left="567"/>
+        <w:rPr>
+          <w:sz w:val="32"/>
+          <w:szCs w:val="32"/>
+        </w:rPr>
+      </w:pPr>
+      <w:r>
+        <w:rPr>
+          <w:b/>
+          <w:sz w:val="56"/>
+          <w:szCs w:val="56"/>
+        </w:rPr>
+        <w:lastRenderedPageBreak/>
+        <w:t>3. Zaključak</w:t>
+      </w:r>
+      <w:r>
+        <w:rPr>
+          <w:b/>
+          <w:sz w:val="56"/>
+          <w:szCs w:val="56"/>
+        </w:rPr>
+        <w:br/>
+      </w:r>
+      <w:r>
+        <w:rPr>
+          <w:b/>
+          <w:sz w:val="56"/>
+          <w:szCs w:val="56"/>
+        </w:rPr>
+        <w:br/>
+      </w:r>
+      <w:r>
+        <w:rPr>
+          <w:sz w:val="32"/>
+          <w:szCs w:val="32"/>
+        </w:rPr>
+        <w:t xml:space="preserve">Prilikom izrade zadataka naučeni su novi algoritmi koji su ‘u pozadini’ </w:t>
+      </w:r>
+      <w:r>
+        <w:rPr>
+          <w:sz w:val="32"/>
+          <w:szCs w:val="32"/>
+        </w:rPr>
+        <w:t>svakog od editora slika, što je i bila motivacija da se dati algoritmi brže savladaju.</w:t>
+      </w:r>
+      <w:r>
+        <w:rPr>
+          <w:sz w:val="32"/>
+          <w:szCs w:val="32"/>
+        </w:rPr>
+        <w:br/>
+        <w:t>Nakon odrađenog projekta, rad sa slikama je podignut na viši nivo i smatram da će primena istih biti velika u daljem radu.</w:t>
       </w:r>
     </w:p>
     <w:sectPr>
+      <w:footerReference w:type="default" r:id="rId15"/>
       <w:pgSz w:w="12240" w:h="15840"/>
-      <w:pgMar w:top="720" w:right="720" w:bottom="720" w:left="720" w:header="708" w:footer="708" w:gutter="0"/>
+      <w:pgMar w:top="720" w:right="720" w:bottom="720" w:left="720" w:header="0" w:footer="170" w:gutter="0"/>
       <w:cols w:space="708"/>
       <w:docGrid w:linePitch="360"/>
     </w:sectPr>
   </w:body>
 </w:document>
+</file>
+
+<file path=word/endnotes.xml><?xml version="1.0" encoding="utf-8"?>
+<w:endnotes xmlns:ve="http://schemas.openxmlformats.org/markup-compatibility/2006" xmlns:o="urn:schemas-microsoft-com:office:office" xmlns:r="http://schemas.openxmlformats.org/officeDocument/2006/relationships" xmlns:m="http://schemas.openxmlformats.org/officeDocument/2006/math" xmlns:v="urn:schemas-microsoft-com:vml" xmlns:wp="http://schemas.openxmlformats.org/drawingml/2006/wordprocessingDrawing" xmlns:w10="urn:schemas-microsoft-com:office:word" xmlns:w="http://schemas.openxmlformats.org/wordprocessingml/2006/main" xmlns:wne="http://schemas.microsoft.com/office/word/2006/wordml">
+  <w:endnote w:type="separator" w:id="-1">
+    <w:p>
+      <w:pPr>
+        <w:spacing w:after="0" w:line="240" w:lineRule="auto"/>
+      </w:pPr>
+      <w:r>
+        <w:separator/>
+      </w:r>
+    </w:p>
+  </w:endnote>
+  <w:endnote w:type="continuationSeparator" w:id="0">
+    <w:p>
+      <w:pPr>
+        <w:spacing w:after="0" w:line="240" w:lineRule="auto"/>
+      </w:pPr>
+      <w:r>
+        <w:continuationSeparator/>
+      </w:r>
+    </w:p>
+  </w:endnote>
+</w:endnotes>
+</file>
+
+<file path=word/footer1.xml><?xml version="1.0" encoding="utf-8"?>
+<w:ftr xmlns:ve="http://schemas.openxmlformats.org/markup-compatibility/2006" xmlns:o="urn:schemas-microsoft-com:office:office" xmlns:r="http://schemas.openxmlformats.org/officeDocument/2006/relationships" xmlns:m="http://schemas.openxmlformats.org/officeDocument/2006/math" xmlns:v="urn:schemas-microsoft-com:vml" xmlns:wp="http://schemas.openxmlformats.org/drawingml/2006/wordprocessingDrawing" xmlns:w10="urn:schemas-microsoft-com:office:word" xmlns:w="http://schemas.openxmlformats.org/wordprocessingml/2006/main" xmlns:wne="http://schemas.microsoft.com/office/word/2006/wordml">
+  <w:sdt>
+    <w:sdtPr>
+      <w:id w:val="452290425"/>
+      <w:docPartObj>
+        <w:docPartGallery w:val="Page Numbers (Bottom of Page)"/>
+        <w:docPartUnique/>
+      </w:docPartObj>
+    </w:sdtPr>
+    <w:sdtContent>
+      <w:p>
+        <w:pPr>
+          <w:pStyle w:val="Footer"/>
+          <w:jc w:val="center"/>
+        </w:pPr>
+        <w:fldSimple w:instr=" PAGE   \* MERGEFORMAT ">
+          <w:r>
+            <w:rPr>
+              <w:noProof/>
+            </w:rPr>
+            <w:t>4</w:t>
+          </w:r>
+        </w:fldSimple>
+      </w:p>
+    </w:sdtContent>
+  </w:sdt>
+  <w:p>
+    <w:pPr>
+      <w:pStyle w:val="Footer"/>
+    </w:pPr>
+  </w:p>
+</w:ftr>
+</file>
+
+<file path=word/footnotes.xml><?xml version="1.0" encoding="utf-8"?>
+<w:footnotes xmlns:ve="http://schemas.openxmlformats.org/markup-compatibility/2006" xmlns:o="urn:schemas-microsoft-com:office:office" xmlns:r="http://schemas.openxmlformats.org/officeDocument/2006/relationships" xmlns:m="http://schemas.openxmlformats.org/officeDocument/2006/math" xmlns:v="urn:schemas-microsoft-com:vml" xmlns:wp="http://schemas.openxmlformats.org/drawingml/2006/wordprocessingDrawing" xmlns:w10="urn:schemas-microsoft-com:office:word" xmlns:w="http://schemas.openxmlformats.org/wordprocessingml/2006/main" xmlns:wne="http://schemas.microsoft.com/office/word/2006/wordml">
+  <w:footnote w:type="separator" w:id="-1">
+    <w:p>
+      <w:pPr>
+        <w:spacing w:after="0" w:line="240" w:lineRule="auto"/>
+      </w:pPr>
+      <w:r>
+        <w:separator/>
+      </w:r>
+    </w:p>
+  </w:footnote>
+  <w:footnote w:type="continuationSeparator" w:id="0">
+    <w:p>
+      <w:pPr>
+        <w:spacing w:after="0" w:line="240" w:lineRule="auto"/>
+      </w:pPr>
+      <w:r>
+        <w:continuationSeparator/>
+      </w:r>
+    </w:p>
+  </w:footnote>
+</w:footnotes>
 </file>
 
 <file path=word/numbering.xml><?xml version="1.0" encoding="utf-8"?>
@@ -1354,6 +3992,98 @@
       <w:ind w:left="720"/>
       <w:contextualSpacing/>
     </w:pPr>
+  </w:style>
+  <w:style w:type="paragraph" w:customStyle="1" w:styleId="Default">
+    <w:name w:val="Default"/>
+    <w:rsid w:val="00A60C86"/>
+    <w:pPr>
+      <w:autoSpaceDE w:val="0"/>
+      <w:autoSpaceDN w:val="0"/>
+      <w:adjustRightInd w:val="0"/>
+      <w:spacing w:after="0" w:line="240" w:lineRule="auto"/>
+    </w:pPr>
+    <w:rPr>
+      <w:rFonts w:ascii="Calibri" w:hAnsi="Calibri" w:cs="Calibri"/>
+      <w:color w:val="000000"/>
+      <w:sz w:val="24"/>
+      <w:szCs w:val="24"/>
+    </w:rPr>
+  </w:style>
+  <w:style w:type="paragraph" w:styleId="BalloonText">
+    <w:name w:val="Balloon Text"/>
+    <w:basedOn w:val="Normal"/>
+    <w:link w:val="BalloonTextChar"/>
+    <w:uiPriority w:val="99"/>
+    <w:semiHidden/>
+    <w:unhideWhenUsed/>
+    <w:rsid w:val="006C3025"/>
+    <w:pPr>
+      <w:spacing w:after="0" w:line="240" w:lineRule="auto"/>
+    </w:pPr>
+    <w:rPr>
+      <w:rFonts w:ascii="Tahoma" w:hAnsi="Tahoma" w:cs="Tahoma"/>
+      <w:sz w:val="16"/>
+      <w:szCs w:val="16"/>
+    </w:rPr>
+  </w:style>
+  <w:style w:type="character" w:customStyle="1" w:styleId="BalloonTextChar">
+    <w:name w:val="Balloon Text Char"/>
+    <w:basedOn w:val="DefaultParagraphFont"/>
+    <w:link w:val="BalloonText"/>
+    <w:uiPriority w:val="99"/>
+    <w:semiHidden/>
+    <w:rsid w:val="006C3025"/>
+    <w:rPr>
+      <w:rFonts w:ascii="Tahoma" w:hAnsi="Tahoma" w:cs="Tahoma"/>
+      <w:sz w:val="16"/>
+      <w:szCs w:val="16"/>
+    </w:rPr>
+  </w:style>
+  <w:style w:type="paragraph" w:styleId="Header">
+    <w:name w:val="header"/>
+    <w:basedOn w:val="Normal"/>
+    <w:link w:val="HeaderChar"/>
+    <w:uiPriority w:val="99"/>
+    <w:semiHidden/>
+    <w:unhideWhenUsed/>
+    <w:rsid w:val="00A904C9"/>
+    <w:pPr>
+      <w:tabs>
+        <w:tab w:val="center" w:pos="4703"/>
+        <w:tab w:val="right" w:pos="9406"/>
+      </w:tabs>
+      <w:spacing w:after="0" w:line="240" w:lineRule="auto"/>
+    </w:pPr>
+  </w:style>
+  <w:style w:type="character" w:customStyle="1" w:styleId="HeaderChar">
+    <w:name w:val="Header Char"/>
+    <w:basedOn w:val="DefaultParagraphFont"/>
+    <w:link w:val="Header"/>
+    <w:uiPriority w:val="99"/>
+    <w:semiHidden/>
+    <w:rsid w:val="00A904C9"/>
+  </w:style>
+  <w:style w:type="paragraph" w:styleId="Footer">
+    <w:name w:val="footer"/>
+    <w:basedOn w:val="Normal"/>
+    <w:link w:val="FooterChar"/>
+    <w:uiPriority w:val="99"/>
+    <w:unhideWhenUsed/>
+    <w:rsid w:val="00A904C9"/>
+    <w:pPr>
+      <w:tabs>
+        <w:tab w:val="center" w:pos="4703"/>
+        <w:tab w:val="right" w:pos="9406"/>
+      </w:tabs>
+      <w:spacing w:after="0" w:line="240" w:lineRule="auto"/>
+    </w:pPr>
+  </w:style>
+  <w:style w:type="character" w:customStyle="1" w:styleId="FooterChar">
+    <w:name w:val="Footer Char"/>
+    <w:basedOn w:val="DefaultParagraphFont"/>
+    <w:link w:val="Footer"/>
+    <w:uiPriority w:val="99"/>
+    <w:rsid w:val="00A904C9"/>
   </w:style>
 </w:styles>
 </file>
@@ -1639,4 +4369,16 @@
   <a:objectDefaults/>
   <a:extraClrSchemeLst/>
 </a:theme>
+</file>
+
+<file path=customXml/item1.xml><?xml version="1.0" encoding="utf-8"?>
+<b:Sources xmlns:b="http://schemas.openxmlformats.org/officeDocument/2006/bibliography" xmlns="http://schemas.openxmlformats.org/officeDocument/2006/bibliography" SelectedStyle="\APA.XSL" StyleName="APA Fifth Edition"/>
+</file>
+
+<file path=customXml/itemProps1.xml><?xml version="1.0" encoding="utf-8"?>
+<ds:datastoreItem xmlns:ds="http://schemas.openxmlformats.org/officeDocument/2006/customXml" ds:itemID="{98E61274-B8E6-4FB2-9034-C041A21EE4D2}">
+  <ds:schemaRefs>
+    <ds:schemaRef ds:uri="http://schemas.openxmlformats.org/officeDocument/2006/bibliography"/>
+  </ds:schemaRefs>
+</ds:datastoreItem>
 </file>